--- a/Documentación/Documentación/Manual de usuario - INAMHI.docx
+++ b/Documentación/Documentación/Manual de usuario - INAMHI.docx
@@ -32,57 +32,6 @@
     </w:p>
     <w:p>
       <w:pPr>
-        <w:rPr>
-          <w:bCs/>
-          <w:sz w:val="24"/>
-          <w:szCs w:val="24"/>
-        </w:rPr>
-      </w:pPr>
-      <w:r>
-        <w:rPr>
-          <w:b/>
-          <w:sz w:val="24"/>
-          <w:szCs w:val="24"/>
-        </w:rPr>
-        <w:t xml:space="preserve">Elaborado por: </w:t>
-      </w:r>
-    </w:p>
-    <w:p>
-      <w:pPr>
-        <w:rPr>
-          <w:bCs/>
-          <w:sz w:val="24"/>
-          <w:szCs w:val="24"/>
-        </w:rPr>
-      </w:pPr>
-      <w:r>
-        <w:rPr>
-          <w:bCs/>
-          <w:sz w:val="24"/>
-          <w:szCs w:val="24"/>
-        </w:rPr>
-        <w:t>Anni Santacruz Hernández</w:t>
-      </w:r>
-    </w:p>
-    <w:p>
-      <w:pPr>
-        <w:rPr>
-          <w:bCs/>
-          <w:sz w:val="24"/>
-          <w:szCs w:val="24"/>
-        </w:rPr>
-      </w:pPr>
-      <w:r>
-        <w:rPr>
-          <w:bCs/>
-          <w:sz w:val="24"/>
-          <w:szCs w:val="24"/>
-        </w:rPr>
-        <w:t>Daniel Castro Peñafiel</w:t>
-      </w:r>
-    </w:p>
-    <w:p>
-      <w:pPr>
         <w:jc w:val="center"/>
         <w:rPr>
           <w:b/>
@@ -100,22 +49,12 @@
           <w:szCs w:val="28"/>
         </w:rPr>
       </w:pPr>
-    </w:p>
-    <w:p>
-      <w:pPr>
-        <w:jc w:val="center"/>
+      <w:r>
         <w:rPr>
           <w:b/>
           <w:sz w:val="28"/>
           <w:szCs w:val="28"/>
         </w:rPr>
-      </w:pPr>
-      <w:r>
-        <w:rPr>
-          <w:b/>
-          <w:sz w:val="28"/>
-          <w:szCs w:val="28"/>
-        </w:rPr>
         <w:t>Aplicación móvil</w:t>
       </w:r>
     </w:p>
@@ -251,6 +190,15 @@
     </w:p>
     <w:p>
       <w:pPr>
+        <w:rPr>
+          <w:b/>
+          <w:sz w:val="24"/>
+          <w:szCs w:val="24"/>
+        </w:rPr>
+      </w:pPr>
+    </w:p>
+    <w:p>
+      <w:pPr>
         <w:jc w:val="center"/>
         <w:rPr>
           <w:b/>
@@ -266,10 +214,10 @@
           <w:szCs w:val="24"/>
         </w:rPr>
         <w:drawing>
-          <wp:inline distT="0" distB="0" distL="0" distR="0" wp14:anchorId="4663C76D" wp14:editId="3B61FCE3">
-            <wp:extent cx="1822470" cy="3240000"/>
+          <wp:inline distT="0" distB="0" distL="0" distR="0" wp14:anchorId="2D5C42F7" wp14:editId="0B8B6A82">
+            <wp:extent cx="1822471" cy="3240000"/>
             <wp:effectExtent l="19050" t="19050" r="25400" b="17780"/>
-            <wp:docPr id="2" name="Imagen 2" descr="Imagen que contiene captura de pantalla&#10;&#10;Descripción generada automáticamente"/>
+            <wp:docPr id="3" name="Imagen 3" descr="Imagen que contiene captura de pantalla&#10;&#10;Descripción generada automáticamente"/>
             <wp:cNvGraphicFramePr>
               <a:graphicFrameLocks xmlns:a="http://schemas.openxmlformats.org/drawingml/2006/main" noChangeAspect="1"/>
             </wp:cNvGraphicFramePr>
@@ -277,7 +225,7 @@
               <a:graphicData uri="http://schemas.openxmlformats.org/drawingml/2006/picture">
                 <pic:pic xmlns:pic="http://schemas.openxmlformats.org/drawingml/2006/picture">
                   <pic:nvPicPr>
-                    <pic:cNvPr id="2" name="Screenshot_20190905-230507.jpg"/>
+                    <pic:cNvPr id="3" name="Screenshot_20190922-203624.jpg"/>
                     <pic:cNvPicPr/>
                   </pic:nvPicPr>
                   <pic:blipFill>
@@ -295,7 +243,7 @@
                   <pic:spPr>
                     <a:xfrm>
                       <a:off x="0" y="0"/>
-                      <a:ext cx="1822470" cy="3240000"/>
+                      <a:ext cx="1822471" cy="3240000"/>
                     </a:xfrm>
                     <a:prstGeom prst="rect">
                       <a:avLst/>
@@ -325,6 +273,16 @@
     </w:p>
     <w:p>
       <w:pPr>
+        <w:jc w:val="center"/>
+        <w:rPr>
+          <w:b/>
+          <w:sz w:val="24"/>
+          <w:szCs w:val="24"/>
+        </w:rPr>
+      </w:pPr>
+    </w:p>
+    <w:p>
+      <w:pPr>
         <w:jc w:val="both"/>
         <w:rPr>
           <w:sz w:val="24"/>
@@ -363,6 +321,24 @@
         </w:rPr>
         <w:t>Las credenciales que el usuario ingresa deben ser las de un usuario de tipo Entrevistador. Más información sobre los tipos de usuario se encuentran en la sección de la aplicación web.</w:t>
       </w:r>
+    </w:p>
+    <w:p>
+      <w:pPr>
+        <w:jc w:val="both"/>
+        <w:rPr>
+          <w:sz w:val="24"/>
+          <w:szCs w:val="24"/>
+        </w:rPr>
+      </w:pPr>
+    </w:p>
+    <w:p>
+      <w:pPr>
+        <w:jc w:val="both"/>
+        <w:rPr>
+          <w:sz w:val="24"/>
+          <w:szCs w:val="24"/>
+        </w:rPr>
+      </w:pPr>
     </w:p>
     <w:p>
       <w:pPr>
@@ -426,10 +402,10 @@
           <w:szCs w:val="24"/>
         </w:rPr>
         <w:drawing>
-          <wp:inline distT="0" distB="0" distL="0" distR="0" wp14:anchorId="74391F59" wp14:editId="70E4AB79">
+          <wp:inline distT="0" distB="0" distL="0" distR="0" wp14:anchorId="63253908" wp14:editId="794C6092">
             <wp:extent cx="1822471" cy="3240000"/>
-            <wp:effectExtent l="0" t="0" r="6350" b="0"/>
-            <wp:docPr id="12" name="Imagen 12" descr="Imagen que contiene captura de pantalla&#10;&#10;Descripción generada automáticamente"/>
+            <wp:effectExtent l="19050" t="19050" r="25400" b="17780"/>
+            <wp:docPr id="6" name="Imagen 6" descr="Imagen que contiene captura de pantalla&#10;&#10;Descripción generada automáticamente"/>
             <wp:cNvGraphicFramePr>
               <a:graphicFrameLocks xmlns:a="http://schemas.openxmlformats.org/drawingml/2006/main" noChangeAspect="1"/>
             </wp:cNvGraphicFramePr>
@@ -437,7 +413,7 @@
               <a:graphicData uri="http://schemas.openxmlformats.org/drawingml/2006/picture">
                 <pic:pic xmlns:pic="http://schemas.openxmlformats.org/drawingml/2006/picture">
                   <pic:nvPicPr>
-                    <pic:cNvPr id="12" name="Screenshot_20190916-224947.jpg"/>
+                    <pic:cNvPr id="6" name="Screenshot_20190922-203653.jpg"/>
                     <pic:cNvPicPr/>
                   </pic:nvPicPr>
                   <pic:blipFill>
@@ -460,6 +436,11 @@
                     <a:prstGeom prst="rect">
                       <a:avLst/>
                     </a:prstGeom>
+                    <a:ln>
+                      <a:solidFill>
+                        <a:schemeClr val="tx1"/>
+                      </a:solidFill>
+                    </a:ln>
                   </pic:spPr>
                 </pic:pic>
               </a:graphicData>
@@ -489,17 +470,32 @@
     </w:p>
     <w:p>
       <w:pPr>
-        <w:rPr>
-          <w:sz w:val="24"/>
-          <w:szCs w:val="24"/>
-        </w:rPr>
-      </w:pPr>
-      <w:r>
-        <w:rPr>
-          <w:sz w:val="24"/>
-          <w:szCs w:val="24"/>
-        </w:rPr>
-        <w:t xml:space="preserve">Cuando se ingresa a la aplicación, aparece la cantidad de encuestas realizadas y pendientes según su tipo. Cada </w:t>
+        <w:jc w:val="both"/>
+        <w:rPr>
+          <w:sz w:val="24"/>
+          <w:szCs w:val="24"/>
+        </w:rPr>
+      </w:pPr>
+      <w:r>
+        <w:rPr>
+          <w:sz w:val="24"/>
+          <w:szCs w:val="24"/>
+        </w:rPr>
+        <w:t xml:space="preserve">Cuando se ingresa a la aplicación, aparece la cantidad de encuestas </w:t>
+      </w:r>
+      <w:r>
+        <w:rPr>
+          <w:sz w:val="24"/>
+          <w:szCs w:val="24"/>
+        </w:rPr>
+        <w:t>en edición, enviadas</w:t>
+      </w:r>
+      <w:r>
+        <w:rPr>
+          <w:sz w:val="24"/>
+          <w:szCs w:val="24"/>
+        </w:rPr>
+        <w:t xml:space="preserve"> y pendientes según su tipo. Cada </w:t>
       </w:r>
       <w:r>
         <w:rPr>
@@ -513,11 +509,40 @@
           <w:sz w:val="24"/>
           <w:szCs w:val="24"/>
         </w:rPr>
-        <w:t xml:space="preserve"> representa un tipo de encuesta creado por el administrador de la organización. Existen 3 tipos de encuestas:</w:t>
-      </w:r>
-    </w:p>
-    <w:p>
-      <w:pPr>
+        <w:t xml:space="preserve"> representa un tipo de </w:t>
+      </w:r>
+      <w:r>
+        <w:rPr>
+          <w:sz w:val="24"/>
+          <w:szCs w:val="24"/>
+        </w:rPr>
+        <w:t>formulario</w:t>
+      </w:r>
+      <w:r>
+        <w:rPr>
+          <w:sz w:val="24"/>
+          <w:szCs w:val="24"/>
+        </w:rPr>
+        <w:t xml:space="preserve"> creado por el administrador de la organización. Existen 3 tipos de </w:t>
+      </w:r>
+      <w:r>
+        <w:rPr>
+          <w:sz w:val="24"/>
+          <w:szCs w:val="24"/>
+        </w:rPr>
+        <w:t>formularios</w:t>
+      </w:r>
+      <w:r>
+        <w:rPr>
+          <w:sz w:val="24"/>
+          <w:szCs w:val="24"/>
+        </w:rPr>
+        <w:t>:</w:t>
+      </w:r>
+    </w:p>
+    <w:p>
+      <w:pPr>
+        <w:jc w:val="both"/>
         <w:rPr>
           <w:sz w:val="24"/>
           <w:szCs w:val="24"/>
@@ -550,7 +575,35 @@
           <w:sz w:val="24"/>
           <w:szCs w:val="24"/>
         </w:rPr>
-        <w:t>Se utiliza para encuestas que se realizan una sola vez y normalmente está dirigido a un solo objetivo. Ej: encuestas de satisfacción de un producto comercial.</w:t>
+        <w:t xml:space="preserve">Se utiliza para </w:t>
+      </w:r>
+      <w:r>
+        <w:rPr>
+          <w:sz w:val="24"/>
+          <w:szCs w:val="24"/>
+        </w:rPr>
+        <w:t>formularios</w:t>
+      </w:r>
+      <w:r>
+        <w:rPr>
+          <w:sz w:val="24"/>
+          <w:szCs w:val="24"/>
+        </w:rPr>
+        <w:t xml:space="preserve"> que se realizan una sola vez y normalmente está dirigido a un solo objetivo. Ej: </w:t>
+      </w:r>
+      <w:r>
+        <w:rPr>
+          <w:sz w:val="24"/>
+          <w:szCs w:val="24"/>
+        </w:rPr>
+        <w:t xml:space="preserve">formularios </w:t>
+      </w:r>
+      <w:r>
+        <w:rPr>
+          <w:sz w:val="24"/>
+          <w:szCs w:val="24"/>
+        </w:rPr>
+        <w:t>de satisfacción de un producto comercial.</w:t>
       </w:r>
     </w:p>
     <w:p>
@@ -579,7 +632,49 @@
           <w:sz w:val="24"/>
           <w:szCs w:val="24"/>
         </w:rPr>
-        <w:t>Se utiliza para encuestas que requieren un control a lo largo de un tiempo determinado. Ej: encuestas relacionadas con la salud de una persona. Se dividen en 2 subtipos:</w:t>
+        <w:t xml:space="preserve">Se utiliza para </w:t>
+      </w:r>
+      <w:r>
+        <w:rPr>
+          <w:sz w:val="24"/>
+          <w:szCs w:val="24"/>
+        </w:rPr>
+        <w:t xml:space="preserve">formularios </w:t>
+      </w:r>
+      <w:r>
+        <w:rPr>
+          <w:sz w:val="24"/>
+          <w:szCs w:val="24"/>
+        </w:rPr>
+        <w:t xml:space="preserve">que requieren un control a lo largo de un tiempo determinado. Ej: </w:t>
+      </w:r>
+      <w:r>
+        <w:rPr>
+          <w:sz w:val="24"/>
+          <w:szCs w:val="24"/>
+        </w:rPr>
+        <w:t xml:space="preserve">formularios </w:t>
+      </w:r>
+      <w:r>
+        <w:rPr>
+          <w:sz w:val="24"/>
+          <w:szCs w:val="24"/>
+        </w:rPr>
+        <w:t>relacionad</w:t>
+      </w:r>
+      <w:r>
+        <w:rPr>
+          <w:sz w:val="24"/>
+          <w:szCs w:val="24"/>
+        </w:rPr>
+        <w:t>o</w:t>
+      </w:r>
+      <w:r>
+        <w:rPr>
+          <w:sz w:val="24"/>
+          <w:szCs w:val="24"/>
+        </w:rPr>
+        <w:t>s con la salud de una persona. Se dividen en 2 subtipos:</w:t>
       </w:r>
     </w:p>
     <w:p>
@@ -669,7 +764,56 @@
           <w:sz w:val="24"/>
           <w:szCs w:val="24"/>
         </w:rPr>
-        <w:t>Si las encuestas son de tipo Compuesta aparecerá una opción para escoger el subtipo de encuesta INICIAL o SEGUIMIENTO, caso contrario no aparecerá ninguna opción. Una vez escogida la opción, al dar clic en Empezar se pedirá el permiso al usuario para habilitar la geolocalización, en caso de que el administrador haya creado la plantilla con la obligatoriedad de usar la ubicación.</w:t>
+        <w:t>Si l</w:t>
+      </w:r>
+      <w:r>
+        <w:rPr>
+          <w:sz w:val="24"/>
+          <w:szCs w:val="24"/>
+        </w:rPr>
+        <w:t>o</w:t>
+      </w:r>
+      <w:r>
+        <w:rPr>
+          <w:sz w:val="24"/>
+          <w:szCs w:val="24"/>
+        </w:rPr>
+        <w:t xml:space="preserve">s </w:t>
+      </w:r>
+      <w:r>
+        <w:rPr>
+          <w:sz w:val="24"/>
+          <w:szCs w:val="24"/>
+        </w:rPr>
+        <w:t xml:space="preserve">formularios </w:t>
+      </w:r>
+      <w:r>
+        <w:rPr>
+          <w:sz w:val="24"/>
+          <w:szCs w:val="24"/>
+        </w:rPr>
+        <w:t xml:space="preserve">son de tipo Compuesta aparecerá una opción para escoger el subtipo de </w:t>
+      </w:r>
+      <w:r>
+        <w:rPr>
+          <w:sz w:val="24"/>
+          <w:szCs w:val="24"/>
+        </w:rPr>
+        <w:t>formulari</w:t>
+      </w:r>
+      <w:r>
+        <w:rPr>
+          <w:sz w:val="24"/>
+          <w:szCs w:val="24"/>
+        </w:rPr>
+        <w:t xml:space="preserve">o </w:t>
+      </w:r>
+      <w:r>
+        <w:rPr>
+          <w:sz w:val="24"/>
+          <w:szCs w:val="24"/>
+        </w:rPr>
+        <w:t>INICIAL o SEGUIMIENTO, caso contrario no aparecerá ninguna opción. Una vez escogida la opción, al dar clic en Empezar se pedirá el permiso al usuario para habilitar la geolocalización, en caso de que el administrador haya creado la plantilla con la obligatoriedad de usar la ubicación.</w:t>
       </w:r>
     </w:p>
     <w:p>
@@ -697,10 +841,10 @@
         </w:rPr>
         <w:lastRenderedPageBreak/>
         <w:drawing>
-          <wp:inline distT="0" distB="0" distL="0" distR="0" wp14:anchorId="5A6C32AA" wp14:editId="4940D118">
+          <wp:inline distT="0" distB="0" distL="0" distR="0" wp14:anchorId="7FD1C24E" wp14:editId="6842D893">
             <wp:extent cx="1822471" cy="3240000"/>
             <wp:effectExtent l="19050" t="19050" r="25400" b="17780"/>
-            <wp:docPr id="4" name="Imagen 4" descr="Imagen que contiene captura de pantalla&#10;&#10;Descripción generada automáticamente"/>
+            <wp:docPr id="7" name="Imagen 7" descr="Imagen que contiene captura de pantalla&#10;&#10;Descripción generada automáticamente"/>
             <wp:cNvGraphicFramePr>
               <a:graphicFrameLocks xmlns:a="http://schemas.openxmlformats.org/drawingml/2006/main" noChangeAspect="1"/>
             </wp:cNvGraphicFramePr>
@@ -708,7 +852,7 @@
               <a:graphicData uri="http://schemas.openxmlformats.org/drawingml/2006/picture">
                 <pic:pic xmlns:pic="http://schemas.openxmlformats.org/drawingml/2006/picture">
                   <pic:nvPicPr>
-                    <pic:cNvPr id="4" name="Screenshot_20190905-230751.jpg"/>
+                    <pic:cNvPr id="7" name="Screenshot_20190922-203708.jpg"/>
                     <pic:cNvPicPr/>
                   </pic:nvPicPr>
                   <pic:blipFill>
@@ -773,7 +917,35 @@
           <w:sz w:val="24"/>
           <w:szCs w:val="24"/>
         </w:rPr>
-        <w:t>Si se decide aceptar el permiso, se abrirá el formulario con las secciones a ser llenadas. Por el contrario, si se rechaza el permiso se le pedirá al usuario que escriba el motivo por el cual está negando el permiso. Escribir este motivo es obligatorio, sino no podrá llenar la encuesta.</w:t>
+        <w:t xml:space="preserve">Si se decide aceptar el permiso, se abrirá el formulario con las secciones a ser llenadas. Por el contrario, si se rechaza el permiso se le pedirá al usuario que escriba el motivo por el cual está negando el permiso. Escribir este motivo es obligatorio, sino no podrá llenar </w:t>
+      </w:r>
+      <w:r>
+        <w:rPr>
+          <w:sz w:val="24"/>
+          <w:szCs w:val="24"/>
+        </w:rPr>
+        <w:t>el</w:t>
+      </w:r>
+      <w:r>
+        <w:rPr>
+          <w:sz w:val="24"/>
+          <w:szCs w:val="24"/>
+        </w:rPr>
+        <w:t xml:space="preserve"> </w:t>
+      </w:r>
+      <w:r>
+        <w:rPr>
+          <w:sz w:val="24"/>
+          <w:szCs w:val="24"/>
+        </w:rPr>
+        <w:t>formulario</w:t>
+      </w:r>
+      <w:r>
+        <w:rPr>
+          <w:sz w:val="24"/>
+          <w:szCs w:val="24"/>
+        </w:rPr>
+        <w:t>.</w:t>
       </w:r>
     </w:p>
     <w:p>
@@ -809,10 +981,10 @@
           <w:szCs w:val="24"/>
         </w:rPr>
         <w:drawing>
-          <wp:inline distT="0" distB="0" distL="0" distR="0" wp14:anchorId="2FB4B00E" wp14:editId="2B27CCD7">
+          <wp:inline distT="0" distB="0" distL="0" distR="0" wp14:anchorId="54C51331" wp14:editId="4AA045EC">
             <wp:extent cx="1822471" cy="3240000"/>
             <wp:effectExtent l="19050" t="19050" r="25400" b="17780"/>
-            <wp:docPr id="13" name="Imagen 13" descr="Imagen que contiene captura de pantalla&#10;&#10;Descripción generada automáticamente"/>
+            <wp:docPr id="10" name="Imagen 10" descr="Imagen que contiene captura de pantalla&#10;&#10;Descripción generada automáticamente"/>
             <wp:cNvGraphicFramePr>
               <a:graphicFrameLocks xmlns:a="http://schemas.openxmlformats.org/drawingml/2006/main" noChangeAspect="1"/>
             </wp:cNvGraphicFramePr>
@@ -820,7 +992,7 @@
               <a:graphicData uri="http://schemas.openxmlformats.org/drawingml/2006/picture">
                 <pic:pic xmlns:pic="http://schemas.openxmlformats.org/drawingml/2006/picture">
                   <pic:nvPicPr>
-                    <pic:cNvPr id="13" name="Screenshot_20190916-225142.jpg"/>
+                    <pic:cNvPr id="10" name="Screenshot_20190922-203722.jpg"/>
                     <pic:cNvPicPr/>
                   </pic:nvPicPr>
                   <pic:blipFill>
@@ -897,7 +1069,154 @@
           <w:szCs w:val="24"/>
         </w:rPr>
         <w:lastRenderedPageBreak/>
-        <w:t>En caso de que la encuesta que se vaya a llenar sea del subtipo INICIAL, se le pedirá al usuario que escriba una identificación para la encuesta que va a llenar. De esta forma, cuando vaya a llenar una encuesta de SEGUIMIENTO se le mostrará la lista de identificadores de encuestas INICIALES y el usuario deberá escoger la encuesta que se relacione con la que se dispone a llenar. El usuario es libre de escribir el identificador que desee, ya que solo es para información de él y es independiente del identificador interno de la encuesta.</w:t>
+        <w:t xml:space="preserve">En caso de que </w:t>
+      </w:r>
+      <w:r>
+        <w:rPr>
+          <w:sz w:val="24"/>
+          <w:szCs w:val="24"/>
+        </w:rPr>
+        <w:t>el</w:t>
+      </w:r>
+      <w:r>
+        <w:rPr>
+          <w:sz w:val="24"/>
+          <w:szCs w:val="24"/>
+        </w:rPr>
+        <w:t xml:space="preserve"> </w:t>
+      </w:r>
+      <w:r>
+        <w:rPr>
+          <w:sz w:val="24"/>
+          <w:szCs w:val="24"/>
+        </w:rPr>
+        <w:t>formulario</w:t>
+      </w:r>
+      <w:r>
+        <w:rPr>
+          <w:sz w:val="24"/>
+          <w:szCs w:val="24"/>
+        </w:rPr>
+        <w:t xml:space="preserve"> </w:t>
+      </w:r>
+      <w:r>
+        <w:rPr>
+          <w:sz w:val="24"/>
+          <w:szCs w:val="24"/>
+        </w:rPr>
+        <w:t xml:space="preserve">que se vaya a llenar sea del subtipo INICIAL, se le pedirá al usuario que escriba una identificación para </w:t>
+      </w:r>
+      <w:r>
+        <w:rPr>
+          <w:sz w:val="24"/>
+          <w:szCs w:val="24"/>
+        </w:rPr>
+        <w:t>el formulario</w:t>
+      </w:r>
+      <w:r>
+        <w:rPr>
+          <w:sz w:val="24"/>
+          <w:szCs w:val="24"/>
+        </w:rPr>
+        <w:t xml:space="preserve"> que va a llenar. De esta forma, cuando vaya a llenar un </w:t>
+      </w:r>
+      <w:r>
+        <w:rPr>
+          <w:sz w:val="24"/>
+          <w:szCs w:val="24"/>
+        </w:rPr>
+        <w:t>formulario</w:t>
+      </w:r>
+      <w:r>
+        <w:rPr>
+          <w:sz w:val="24"/>
+          <w:szCs w:val="24"/>
+        </w:rPr>
+        <w:t xml:space="preserve"> </w:t>
+      </w:r>
+      <w:r>
+        <w:rPr>
+          <w:sz w:val="24"/>
+          <w:szCs w:val="24"/>
+        </w:rPr>
+        <w:t xml:space="preserve">de SEGUIMIENTO se le mostrará la lista de identificadores de </w:t>
+      </w:r>
+      <w:r>
+        <w:rPr>
+          <w:sz w:val="24"/>
+          <w:szCs w:val="24"/>
+        </w:rPr>
+        <w:t xml:space="preserve">formularios </w:t>
+      </w:r>
+      <w:r>
+        <w:rPr>
+          <w:sz w:val="24"/>
+          <w:szCs w:val="24"/>
+        </w:rPr>
+        <w:t xml:space="preserve">INICIALES y el usuario deberá escoger </w:t>
+      </w:r>
+      <w:r>
+        <w:rPr>
+          <w:sz w:val="24"/>
+          <w:szCs w:val="24"/>
+        </w:rPr>
+        <w:t>el</w:t>
+      </w:r>
+      <w:r>
+        <w:rPr>
+          <w:sz w:val="24"/>
+          <w:szCs w:val="24"/>
+        </w:rPr>
+        <w:t xml:space="preserve"> </w:t>
+      </w:r>
+      <w:r>
+        <w:rPr>
+          <w:sz w:val="24"/>
+          <w:szCs w:val="24"/>
+        </w:rPr>
+        <w:t>formulario</w:t>
+      </w:r>
+      <w:r>
+        <w:rPr>
+          <w:sz w:val="24"/>
+          <w:szCs w:val="24"/>
+        </w:rPr>
+        <w:t xml:space="preserve"> </w:t>
+      </w:r>
+      <w:r>
+        <w:rPr>
+          <w:sz w:val="24"/>
+          <w:szCs w:val="24"/>
+        </w:rPr>
+        <w:t xml:space="preserve">que se relacione con </w:t>
+      </w:r>
+      <w:r>
+        <w:rPr>
+          <w:sz w:val="24"/>
+          <w:szCs w:val="24"/>
+        </w:rPr>
+        <w:t>el</w:t>
+      </w:r>
+      <w:r>
+        <w:rPr>
+          <w:sz w:val="24"/>
+          <w:szCs w:val="24"/>
+        </w:rPr>
+        <w:t xml:space="preserve"> que se dispone a llenar. El usuario es libre de escribir el identificador que desee, ya que solo es para información de él y es independiente del identificador interno de</w:t>
+      </w:r>
+      <w:r>
+        <w:rPr>
+          <w:sz w:val="24"/>
+          <w:szCs w:val="24"/>
+        </w:rPr>
+        <w:t>l formulario</w:t>
+      </w:r>
+      <w:r>
+        <w:rPr>
+          <w:sz w:val="24"/>
+          <w:szCs w:val="24"/>
+        </w:rPr>
+        <w:t>.</w:t>
       </w:r>
     </w:p>
     <w:p>
@@ -957,7 +1276,15 @@
           <w:sz w:val="24"/>
           <w:szCs w:val="24"/>
         </w:rPr>
-        <w:t xml:space="preserve"> encuesta</w:t>
+        <w:t xml:space="preserve"> </w:t>
+      </w:r>
+      <w:r>
+        <w:rPr>
+          <w:b/>
+          <w:sz w:val="24"/>
+          <w:szCs w:val="24"/>
+        </w:rPr>
+        <w:t>formulario</w:t>
       </w:r>
     </w:p>
     <w:p>
@@ -1077,7 +1404,49 @@
           <w:sz w:val="24"/>
           <w:szCs w:val="24"/>
         </w:rPr>
-        <w:t>Al abrirse la encuesta, ésta aparece dividida en secciones y cada una de estas puede tener a su vez subsecciones hasta llegar a las preguntas que el usuario debe llenar. Las preguntas pueden ser de varios tipos: numéricos, entrada de texto, lista, casillas de verificación, opción múltiple y fecha/hora. Dependiendo de las validaciones que el administrador haya establecido en el archivo de cálculos, aparecerá un mensaje de error o el resultado de un cálculo en forma de mensaje debajo de la/s pregunta/s llenada/s.</w:t>
+        <w:t xml:space="preserve">Al abrirse </w:t>
+      </w:r>
+      <w:r>
+        <w:rPr>
+          <w:sz w:val="24"/>
+          <w:szCs w:val="24"/>
+        </w:rPr>
+        <w:t>el formulario</w:t>
+      </w:r>
+      <w:r>
+        <w:rPr>
+          <w:sz w:val="24"/>
+          <w:szCs w:val="24"/>
+        </w:rPr>
+        <w:t>, ést</w:t>
+      </w:r>
+      <w:r>
+        <w:rPr>
+          <w:sz w:val="24"/>
+          <w:szCs w:val="24"/>
+        </w:rPr>
+        <w:t>e</w:t>
+      </w:r>
+      <w:r>
+        <w:rPr>
+          <w:sz w:val="24"/>
+          <w:szCs w:val="24"/>
+        </w:rPr>
+        <w:t xml:space="preserve"> aparece dividid</w:t>
+      </w:r>
+      <w:r>
+        <w:rPr>
+          <w:sz w:val="24"/>
+          <w:szCs w:val="24"/>
+        </w:rPr>
+        <w:t>o</w:t>
+      </w:r>
+      <w:r>
+        <w:rPr>
+          <w:sz w:val="24"/>
+          <w:szCs w:val="24"/>
+        </w:rPr>
+        <w:t xml:space="preserve"> en secciones y cada una de estas puede tener a su vez subsecciones hasta llegar a las preguntas que el usuario debe llenar. Las preguntas pueden ser de varios tipos: numéricos, entrada de texto, lista, casillas de verificación, opción múltiple y fecha/hora. Dependiendo de las validaciones que el administrador haya establecido en el archivo de cálculos, aparecerá un mensaje de error o el resultado de un cálculo en forma de mensaje debajo de la/s pregunta/s llenada/s.</w:t>
       </w:r>
     </w:p>
     <w:p>
@@ -1278,7 +1647,55 @@
           <w:sz w:val="24"/>
           <w:szCs w:val="24"/>
         </w:rPr>
-        <w:t>a vez terminada la encuesta se debe volver a la pantalla principal presionando el botón de Atrás y aparecerán modificadas las cantidades de encuestas realizadas y por realizar.</w:t>
+        <w:t>a vez terminad</w:t>
+      </w:r>
+      <w:r>
+        <w:rPr>
+          <w:bCs/>
+          <w:sz w:val="24"/>
+          <w:szCs w:val="24"/>
+        </w:rPr>
+        <w:t>o</w:t>
+      </w:r>
+      <w:r>
+        <w:rPr>
+          <w:bCs/>
+          <w:sz w:val="24"/>
+          <w:szCs w:val="24"/>
+        </w:rPr>
+        <w:t xml:space="preserve"> </w:t>
+      </w:r>
+      <w:r>
+        <w:rPr>
+          <w:bCs/>
+          <w:sz w:val="24"/>
+          <w:szCs w:val="24"/>
+        </w:rPr>
+        <w:t xml:space="preserve">el formulario </w:t>
+      </w:r>
+      <w:r>
+        <w:rPr>
+          <w:bCs/>
+          <w:sz w:val="24"/>
+          <w:szCs w:val="24"/>
+        </w:rPr>
+        <w:t xml:space="preserve">se debe volver a la pantalla principal presionando el botón de Atrás y aparecerán modificadas las cantidades de </w:t>
+      </w:r>
+      <w:r>
+        <w:rPr>
+          <w:bCs/>
+          <w:sz w:val="24"/>
+          <w:szCs w:val="24"/>
+        </w:rPr>
+        <w:t>formularios en edición, enviados y pendientes</w:t>
+      </w:r>
+      <w:r>
+        <w:rPr>
+          <w:bCs/>
+          <w:sz w:val="24"/>
+          <w:szCs w:val="24"/>
+        </w:rPr>
+        <w:t>.</w:t>
       </w:r>
     </w:p>
     <w:p>
@@ -1471,10 +1888,10 @@
           <w:szCs w:val="24"/>
         </w:rPr>
         <w:drawing>
-          <wp:inline distT="0" distB="0" distL="0" distR="0" wp14:anchorId="39BDC4F8" wp14:editId="7E7BF3EB">
+          <wp:inline distT="0" distB="0" distL="0" distR="0" wp14:anchorId="0D516DAE" wp14:editId="765B94F7">
             <wp:extent cx="1822471" cy="3240000"/>
             <wp:effectExtent l="19050" t="19050" r="25400" b="17780"/>
-            <wp:docPr id="15" name="Imagen 15" descr="Imagen que contiene captura de pantalla&#10;&#10;Descripción generada automáticamente"/>
+            <wp:docPr id="11" name="Imagen 11" descr="Imagen que contiene captura de pantalla&#10;&#10;Descripción generada automáticamente"/>
             <wp:cNvGraphicFramePr>
               <a:graphicFrameLocks xmlns:a="http://schemas.openxmlformats.org/drawingml/2006/main" noChangeAspect="1"/>
             </wp:cNvGraphicFramePr>
@@ -1482,7 +1899,7 @@
               <a:graphicData uri="http://schemas.openxmlformats.org/drawingml/2006/picture">
                 <pic:pic xmlns:pic="http://schemas.openxmlformats.org/drawingml/2006/picture">
                   <pic:nvPicPr>
-                    <pic:cNvPr id="15" name="Screenshot_20190916-230803.jpg"/>
+                    <pic:cNvPr id="11" name="Screenshot_20190922-203814.jpg"/>
                     <pic:cNvPicPr/>
                   </pic:nvPicPr>
                   <pic:blipFill>
@@ -1551,7 +1968,71 @@
           <w:sz w:val="24"/>
           <w:szCs w:val="24"/>
         </w:rPr>
-        <w:t>esta pantalla, se muestran las listas de encuestas pendientes de enviar al servidor y enviados. En la lista de encuestas pendientes, se puede ver su tipo, fecha</w:t>
+        <w:t xml:space="preserve">esta pantalla, se muestran las listas de </w:t>
+      </w:r>
+      <w:r>
+        <w:rPr>
+          <w:bCs/>
+          <w:sz w:val="24"/>
+          <w:szCs w:val="24"/>
+        </w:rPr>
+        <w:t>formularios</w:t>
+      </w:r>
+      <w:r>
+        <w:rPr>
+          <w:bCs/>
+          <w:sz w:val="24"/>
+          <w:szCs w:val="24"/>
+        </w:rPr>
+        <w:t xml:space="preserve"> </w:t>
+      </w:r>
+      <w:r>
+        <w:rPr>
+          <w:bCs/>
+          <w:sz w:val="24"/>
+          <w:szCs w:val="24"/>
+        </w:rPr>
+        <w:t>en edición</w:t>
+      </w:r>
+      <w:r>
+        <w:rPr>
+          <w:bCs/>
+          <w:sz w:val="24"/>
+          <w:szCs w:val="24"/>
+        </w:rPr>
+        <w:t xml:space="preserve"> y enviados. En la lista de </w:t>
+      </w:r>
+      <w:r>
+        <w:rPr>
+          <w:bCs/>
+          <w:sz w:val="24"/>
+          <w:szCs w:val="24"/>
+        </w:rPr>
+        <w:t>formularios</w:t>
+      </w:r>
+      <w:r>
+        <w:rPr>
+          <w:bCs/>
+          <w:sz w:val="24"/>
+          <w:szCs w:val="24"/>
+        </w:rPr>
+        <w:t xml:space="preserve"> pendientes, se puede ver </w:t>
+      </w:r>
+      <w:r>
+        <w:rPr>
+          <w:bCs/>
+          <w:sz w:val="24"/>
+          <w:szCs w:val="24"/>
+        </w:rPr>
+        <w:t xml:space="preserve">las </w:t>
+      </w:r>
+      <w:r>
+        <w:rPr>
+          <w:bCs/>
+          <w:sz w:val="24"/>
+          <w:szCs w:val="24"/>
+        </w:rPr>
+        <w:t>fecha</w:t>
       </w:r>
       <w:r>
         <w:rPr>
@@ -1567,15 +2048,23 @@
           <w:sz w:val="24"/>
           <w:szCs w:val="24"/>
         </w:rPr>
-        <w:t xml:space="preserve"> de creación y </w:t>
-      </w:r>
-      <w:r>
-        <w:rPr>
-          <w:bCs/>
-          <w:sz w:val="24"/>
-          <w:szCs w:val="24"/>
-        </w:rPr>
-        <w:t>de últim</w:t>
+        <w:t xml:space="preserve"> de creación</w:t>
+      </w:r>
+      <w:r>
+        <w:rPr>
+          <w:bCs/>
+          <w:sz w:val="24"/>
+          <w:szCs w:val="24"/>
+        </w:rPr>
+        <w:t>,</w:t>
+      </w:r>
+      <w:r>
+        <w:rPr>
+          <w:bCs/>
+          <w:sz w:val="24"/>
+          <w:szCs w:val="24"/>
+        </w:rPr>
+        <w:t xml:space="preserve"> últim</w:t>
       </w:r>
       <w:r>
         <w:rPr>
@@ -1609,8 +2098,6 @@
         </w:rPr>
         <w:t>,</w:t>
       </w:r>
-      <w:bookmarkStart w:id="0" w:name="_GoBack"/>
-      <w:bookmarkEnd w:id="0"/>
       <w:r>
         <w:rPr>
           <w:bCs/>
@@ -1677,15 +2164,47 @@
           <w:sz w:val="24"/>
           <w:szCs w:val="24"/>
         </w:rPr>
-        <w:t xml:space="preserve">Por otro lado, existe la opción de Editar y Eliminar la encuesta. Cada vez que se edite la encuesta se abrirá la pantalla de </w:t>
-      </w:r>
-      <w:r>
-        <w:rPr>
-          <w:bCs/>
-          <w:sz w:val="24"/>
-          <w:szCs w:val="24"/>
-        </w:rPr>
-        <w:t xml:space="preserve">llenado de encuesta </w:t>
+        <w:t xml:space="preserve">Por otro lado, existe la opción de Editar y Eliminar </w:t>
+      </w:r>
+      <w:r>
+        <w:rPr>
+          <w:bCs/>
+          <w:sz w:val="24"/>
+          <w:szCs w:val="24"/>
+        </w:rPr>
+        <w:t>el formulario</w:t>
+      </w:r>
+      <w:r>
+        <w:rPr>
+          <w:bCs/>
+          <w:sz w:val="24"/>
+          <w:szCs w:val="24"/>
+        </w:rPr>
+        <w:t xml:space="preserve">. Cada vez que se edite </w:t>
+      </w:r>
+      <w:r>
+        <w:rPr>
+          <w:bCs/>
+          <w:sz w:val="24"/>
+          <w:szCs w:val="24"/>
+        </w:rPr>
+        <w:t xml:space="preserve">el formulario </w:t>
+      </w:r>
+      <w:r>
+        <w:rPr>
+          <w:bCs/>
+          <w:sz w:val="24"/>
+          <w:szCs w:val="24"/>
+        </w:rPr>
+        <w:t xml:space="preserve">se abrirá la pantalla de </w:t>
+      </w:r>
+      <w:r>
+        <w:rPr>
+          <w:bCs/>
+          <w:sz w:val="24"/>
+          <w:szCs w:val="24"/>
+        </w:rPr>
+        <w:t xml:space="preserve">llenado </w:t>
       </w:r>
       <w:r>
         <w:rPr>
@@ -1733,15 +2252,15 @@
           <w:sz w:val="24"/>
           <w:szCs w:val="24"/>
         </w:rPr>
-        <w:t>de gestión de formularios se aumentará el número de versi</w:t>
-      </w:r>
-      <w:r>
-        <w:rPr>
-          <w:bCs/>
-          <w:sz w:val="24"/>
-          <w:szCs w:val="24"/>
-        </w:rPr>
-        <w:t>ones</w:t>
+        <w:t>de gestión de formularios se</w:t>
+      </w:r>
+      <w:r>
+        <w:rPr>
+          <w:bCs/>
+          <w:sz w:val="24"/>
+          <w:szCs w:val="24"/>
+        </w:rPr>
+        <w:t xml:space="preserve"> creará una nueva versión</w:t>
       </w:r>
       <w:r>
         <w:rPr>
@@ -1751,33 +2270,169 @@
         </w:rPr>
         <w:t>.</w:t>
       </w:r>
-    </w:p>
-    <w:p>
-      <w:pPr>
-        <w:jc w:val="both"/>
-        <w:rPr>
-          <w:bCs/>
-          <w:sz w:val="24"/>
-          <w:szCs w:val="24"/>
-        </w:rPr>
-      </w:pPr>
-    </w:p>
-    <w:p>
-      <w:pPr>
-        <w:jc w:val="both"/>
-        <w:rPr>
-          <w:bCs/>
-          <w:sz w:val="24"/>
-          <w:szCs w:val="24"/>
-        </w:rPr>
-      </w:pPr>
-      <w:r>
-        <w:rPr>
-          <w:bCs/>
-          <w:sz w:val="24"/>
-          <w:szCs w:val="24"/>
-        </w:rPr>
-        <w:t>Cuando la encuesta esté lista para enviarse, se presiona el botón Enviar y se pedirá la confirmación del usuario, en caso de aceptarse se empezará el envío y al terminar, la encuesta desaparecerá de la lista de pendientes y se agregará en la lista de Enviados. Una vez en la lista de Enviados, la encuesta no se puede editar y en caso de eliminarse, sólo se elimina de la aplicación móvil pero no del servidor. Cabe recordar, que es necesario contar con conexión a internet para enviar las encuestas al servidor, de lo contrario aparecerá un mensaje de error y la encuesta seguirá en la lista de Pendientes.</w:t>
+      <w:r>
+        <w:rPr>
+          <w:bCs/>
+          <w:sz w:val="24"/>
+          <w:szCs w:val="24"/>
+        </w:rPr>
+        <w:t xml:space="preserve"> Además, el formulario tiene un tiempo de detección de inactividad del usuario, de modo que, si el usuario tiene un formulario abierto y no ingresa datos durante ese tiempo, luego de haber transcurrido se creará una nueva versión cuando vuelva a ingresar un dato en ese formulario. Sin embargo, esta detección no ocurre cuando se ve un formulario ya enviado.</w:t>
+      </w:r>
+    </w:p>
+    <w:p>
+      <w:pPr>
+        <w:jc w:val="both"/>
+        <w:rPr>
+          <w:bCs/>
+          <w:sz w:val="24"/>
+          <w:szCs w:val="24"/>
+        </w:rPr>
+      </w:pPr>
+    </w:p>
+    <w:p>
+      <w:pPr>
+        <w:jc w:val="both"/>
+        <w:rPr>
+          <w:bCs/>
+          <w:sz w:val="24"/>
+          <w:szCs w:val="24"/>
+        </w:rPr>
+      </w:pPr>
+      <w:r>
+        <w:rPr>
+          <w:bCs/>
+          <w:sz w:val="24"/>
+          <w:szCs w:val="24"/>
+        </w:rPr>
+        <w:t xml:space="preserve">Cuando </w:t>
+      </w:r>
+      <w:r>
+        <w:rPr>
+          <w:bCs/>
+          <w:sz w:val="24"/>
+          <w:szCs w:val="24"/>
+        </w:rPr>
+        <w:t xml:space="preserve">el formulario </w:t>
+      </w:r>
+      <w:r>
+        <w:rPr>
+          <w:bCs/>
+          <w:sz w:val="24"/>
+          <w:szCs w:val="24"/>
+        </w:rPr>
+        <w:t>esté list</w:t>
+      </w:r>
+      <w:r>
+        <w:rPr>
+          <w:bCs/>
+          <w:sz w:val="24"/>
+          <w:szCs w:val="24"/>
+        </w:rPr>
+        <w:t>o</w:t>
+      </w:r>
+      <w:r>
+        <w:rPr>
+          <w:bCs/>
+          <w:sz w:val="24"/>
+          <w:szCs w:val="24"/>
+        </w:rPr>
+        <w:t xml:space="preserve"> para enviarse, se presiona el botón Enviar y se pedirá la confirmación del usuario, en caso de aceptarse se empezará el envío y al terminar, la encuesta desaparecerá de la lista de </w:t>
+      </w:r>
+      <w:r>
+        <w:rPr>
+          <w:bCs/>
+          <w:sz w:val="24"/>
+          <w:szCs w:val="24"/>
+        </w:rPr>
+        <w:t>En edición</w:t>
+      </w:r>
+      <w:r>
+        <w:rPr>
+          <w:bCs/>
+          <w:sz w:val="24"/>
+          <w:szCs w:val="24"/>
+        </w:rPr>
+        <w:t xml:space="preserve"> y se agregará en la lista de Enviados. Una vez en la lista de Enviados, </w:t>
+      </w:r>
+      <w:r>
+        <w:rPr>
+          <w:bCs/>
+          <w:sz w:val="24"/>
+          <w:szCs w:val="24"/>
+        </w:rPr>
+        <w:t xml:space="preserve">los datos del formulario pueden verse, pero </w:t>
+      </w:r>
+      <w:r>
+        <w:rPr>
+          <w:bCs/>
+          <w:sz w:val="24"/>
+          <w:szCs w:val="24"/>
+        </w:rPr>
+        <w:t>no editar</w:t>
+      </w:r>
+      <w:r>
+        <w:rPr>
+          <w:bCs/>
+          <w:sz w:val="24"/>
+          <w:szCs w:val="24"/>
+        </w:rPr>
+        <w:t>se</w:t>
+      </w:r>
+      <w:r>
+        <w:rPr>
+          <w:bCs/>
+          <w:sz w:val="24"/>
+          <w:szCs w:val="24"/>
+        </w:rPr>
+        <w:t xml:space="preserve"> y en caso de eliminarse, sólo se elimina de la aplicación móvil pero no del servidor. Cabe recordar, que es necesario contar con conexión a internet para enviar l</w:t>
+      </w:r>
+      <w:r>
+        <w:rPr>
+          <w:bCs/>
+          <w:sz w:val="24"/>
+          <w:szCs w:val="24"/>
+        </w:rPr>
+        <w:t xml:space="preserve">os formularios </w:t>
+      </w:r>
+      <w:r>
+        <w:rPr>
+          <w:bCs/>
+          <w:sz w:val="24"/>
+          <w:szCs w:val="24"/>
+        </w:rPr>
+        <w:t xml:space="preserve">al servidor, de lo contrario aparecerá un mensaje de error y </w:t>
+      </w:r>
+      <w:r>
+        <w:rPr>
+          <w:bCs/>
+          <w:sz w:val="24"/>
+          <w:szCs w:val="24"/>
+        </w:rPr>
+        <w:t xml:space="preserve">el formulario </w:t>
+      </w:r>
+      <w:r>
+        <w:rPr>
+          <w:bCs/>
+          <w:sz w:val="24"/>
+          <w:szCs w:val="24"/>
+        </w:rPr>
+        <w:t xml:space="preserve">seguirá en la lista de </w:t>
+      </w:r>
+      <w:r>
+        <w:rPr>
+          <w:bCs/>
+          <w:sz w:val="24"/>
+          <w:szCs w:val="24"/>
+        </w:rPr>
+        <w:t>En edición</w:t>
+      </w:r>
+      <w:r>
+        <w:rPr>
+          <w:bCs/>
+          <w:sz w:val="24"/>
+          <w:szCs w:val="24"/>
+        </w:rPr>
+        <w:t>.</w:t>
       </w:r>
     </w:p>
     <w:p>
@@ -1824,10 +2479,10 @@
           <w:szCs w:val="24"/>
         </w:rPr>
         <w:drawing>
-          <wp:inline distT="0" distB="0" distL="0" distR="0" wp14:anchorId="7F05E335" wp14:editId="7D66CBAC">
+          <wp:inline distT="0" distB="0" distL="0" distR="0" wp14:anchorId="7BA5C04A" wp14:editId="4533AF65">
             <wp:extent cx="1822471" cy="3240000"/>
             <wp:effectExtent l="19050" t="19050" r="25400" b="17780"/>
-            <wp:docPr id="16" name="Imagen 16" descr="Imagen que contiene captura de pantalla&#10;&#10;Descripción generada automáticamente"/>
+            <wp:docPr id="27" name="Imagen 27" descr="Imagen que contiene captura de pantalla&#10;&#10;Descripción generada automáticamente"/>
             <wp:cNvGraphicFramePr>
               <a:graphicFrameLocks xmlns:a="http://schemas.openxmlformats.org/drawingml/2006/main" noChangeAspect="1"/>
             </wp:cNvGraphicFramePr>
@@ -1835,7 +2490,7 @@
               <a:graphicData uri="http://schemas.openxmlformats.org/drawingml/2006/picture">
                 <pic:pic xmlns:pic="http://schemas.openxmlformats.org/drawingml/2006/picture">
                   <pic:nvPicPr>
-                    <pic:cNvPr id="16" name="Screenshot_20190916-230849.jpg"/>
+                    <pic:cNvPr id="27" name="Screenshot_20190922-203827.jpg"/>
                     <pic:cNvPicPr/>
                   </pic:nvPicPr>
                   <pic:blipFill>
@@ -1887,10 +2542,10 @@
           <w:szCs w:val="24"/>
         </w:rPr>
         <w:drawing>
-          <wp:inline distT="0" distB="0" distL="0" distR="0" wp14:anchorId="7E9219BE" wp14:editId="26EC2609">
+          <wp:inline distT="0" distB="0" distL="0" distR="0" wp14:anchorId="53E36786" wp14:editId="4E311E0C">
             <wp:extent cx="1822471" cy="3240000"/>
             <wp:effectExtent l="19050" t="19050" r="25400" b="17780"/>
-            <wp:docPr id="17" name="Imagen 17" descr="Imagen que contiene captura de pantalla&#10;&#10;Descripción generada automáticamente"/>
+            <wp:docPr id="28" name="Imagen 28" descr="Imagen que contiene captura de pantalla&#10;&#10;Descripción generada automáticamente"/>
             <wp:cNvGraphicFramePr>
               <a:graphicFrameLocks xmlns:a="http://schemas.openxmlformats.org/drawingml/2006/main" noChangeAspect="1"/>
             </wp:cNvGraphicFramePr>
@@ -1898,7 +2553,7 @@
               <a:graphicData uri="http://schemas.openxmlformats.org/drawingml/2006/picture">
                 <pic:pic xmlns:pic="http://schemas.openxmlformats.org/drawingml/2006/picture">
                   <pic:nvPicPr>
-                    <pic:cNvPr id="17" name="Screenshot_20190916-230904.jpg"/>
+                    <pic:cNvPr id="28" name="Screenshot_20190922-203855.jpg"/>
                     <pic:cNvPicPr/>
                   </pic:nvPicPr>
                   <pic:blipFill>
@@ -1933,42 +2588,6 @@
           </wp:inline>
         </w:drawing>
       </w:r>
-    </w:p>
-    <w:p>
-      <w:pPr>
-        <w:rPr>
-          <w:b/>
-          <w:sz w:val="24"/>
-          <w:szCs w:val="24"/>
-        </w:rPr>
-      </w:pPr>
-    </w:p>
-    <w:p>
-      <w:pPr>
-        <w:rPr>
-          <w:b/>
-          <w:sz w:val="24"/>
-          <w:szCs w:val="24"/>
-        </w:rPr>
-      </w:pPr>
-    </w:p>
-    <w:p>
-      <w:pPr>
-        <w:rPr>
-          <w:b/>
-          <w:sz w:val="24"/>
-          <w:szCs w:val="24"/>
-        </w:rPr>
-      </w:pPr>
-    </w:p>
-    <w:p>
-      <w:pPr>
-        <w:rPr>
-          <w:b/>
-          <w:sz w:val="24"/>
-          <w:szCs w:val="24"/>
-        </w:rPr>
-      </w:pPr>
     </w:p>
     <w:p>
       <w:pPr>
@@ -2143,6 +2762,16 @@
           <w:szCs w:val="24"/>
         </w:rPr>
       </w:pPr>
+    </w:p>
+    <w:p>
+      <w:pPr>
+        <w:jc w:val="both"/>
+        <w:rPr>
+          <w:b/>
+          <w:sz w:val="24"/>
+          <w:szCs w:val="24"/>
+        </w:rPr>
+      </w:pPr>
       <w:r>
         <w:rPr>
           <w:b/>
@@ -2164,6 +2793,16 @@
     </w:p>
     <w:p>
       <w:pPr>
+        <w:jc w:val="both"/>
+        <w:rPr>
+          <w:b/>
+          <w:sz w:val="24"/>
+          <w:szCs w:val="24"/>
+        </w:rPr>
+      </w:pPr>
+    </w:p>
+    <w:p>
+      <w:pPr>
         <w:jc w:val="center"/>
         <w:rPr>
           <w:b/>
@@ -2179,10 +2818,10 @@
           <w:szCs w:val="24"/>
         </w:rPr>
         <w:drawing>
-          <wp:inline distT="0" distB="0" distL="0" distR="0" wp14:anchorId="4505F36E" wp14:editId="0473745E">
-            <wp:extent cx="1590675" cy="2827911"/>
-            <wp:effectExtent l="19050" t="19050" r="9525" b="10795"/>
-            <wp:docPr id="42" name="Imagen 42" descr="Imagen que contiene captura de pantalla&#10;&#10;Descripción generada automáticamente"/>
+          <wp:inline distT="0" distB="0" distL="0" distR="0" wp14:anchorId="67FCADD0" wp14:editId="716932FE">
+            <wp:extent cx="1822471" cy="3240000"/>
+            <wp:effectExtent l="19050" t="19050" r="25400" b="17780"/>
+            <wp:docPr id="29" name="Imagen 29" descr="Imagen que contiene captura de pantalla&#10;&#10;Descripción generada automáticamente"/>
             <wp:cNvGraphicFramePr>
               <a:graphicFrameLocks xmlns:a="http://schemas.openxmlformats.org/drawingml/2006/main" noChangeAspect="1"/>
             </wp:cNvGraphicFramePr>
@@ -2190,7 +2829,7 @@
               <a:graphicData uri="http://schemas.openxmlformats.org/drawingml/2006/picture">
                 <pic:pic xmlns:pic="http://schemas.openxmlformats.org/drawingml/2006/picture">
                   <pic:nvPicPr>
-                    <pic:cNvPr id="42" name="Screenshot_20190905-231307.jpg"/>
+                    <pic:cNvPr id="29" name="Screenshot_20190922-203917.jpg"/>
                     <pic:cNvPicPr/>
                   </pic:nvPicPr>
                   <pic:blipFill>
@@ -2208,7 +2847,7 @@
                   <pic:spPr>
                     <a:xfrm>
                       <a:off x="0" y="0"/>
-                      <a:ext cx="1593630" cy="2833164"/>
+                      <a:ext cx="1822471" cy="3240000"/>
                     </a:xfrm>
                     <a:prstGeom prst="rect">
                       <a:avLst/>
@@ -2250,6 +2889,7 @@
           <w:sz w:val="24"/>
           <w:szCs w:val="24"/>
         </w:rPr>
+        <w:lastRenderedPageBreak/>
         <w:t xml:space="preserve">Al cerrar sesión, se nos llevará la página de inicio de sesión donde se mostrará el usuario guardado en el dispositivo. En este punto, no es necesario contar con conexión a internet para poder acceder a la aplicación, ya que el usuario puede ingresar la contraseña y se validará con las credenciales almacenadas previamente. </w:t>
       </w:r>
     </w:p>
@@ -2262,13 +2902,22 @@
           <w:szCs w:val="24"/>
         </w:rPr>
       </w:pPr>
-      <w:r>
-        <w:rPr>
-          <w:bCs/>
-          <w:sz w:val="24"/>
-          <w:szCs w:val="24"/>
-        </w:rPr>
-        <w:lastRenderedPageBreak/>
+    </w:p>
+    <w:p>
+      <w:pPr>
+        <w:jc w:val="both"/>
+        <w:rPr>
+          <w:bCs/>
+          <w:sz w:val="24"/>
+          <w:szCs w:val="24"/>
+        </w:rPr>
+      </w:pPr>
+      <w:r>
+        <w:rPr>
+          <w:bCs/>
+          <w:sz w:val="24"/>
+          <w:szCs w:val="24"/>
+        </w:rPr>
         <w:t>No obstante, si el usuario presiona el botón “Iniciar con otra cuenta” aparecerá un mensaje de advertencia que dice que las credenciales guardadas se borrarán y se necesitará tener conexión a internet para poder ingresar. Si el usuario decide continuar lo llevará a la pantalla de inicio de sesión para que ingrese nuevamente su usuario y contraseña.</w:t>
       </w:r>
     </w:p>
@@ -2299,10 +2948,10 @@
           <w:szCs w:val="24"/>
         </w:rPr>
         <w:drawing>
-          <wp:inline distT="0" distB="0" distL="0" distR="0" wp14:anchorId="2A05C6E3" wp14:editId="4849C822">
+          <wp:inline distT="0" distB="0" distL="0" distR="0" wp14:anchorId="353F7338" wp14:editId="07588588">
             <wp:extent cx="1822471" cy="3240000"/>
             <wp:effectExtent l="19050" t="19050" r="25400" b="17780"/>
-            <wp:docPr id="19" name="Imagen 19" descr="Imagen que contiene captura de pantalla&#10;&#10;Descripción generada automáticamente"/>
+            <wp:docPr id="32" name="Imagen 32" descr="Imagen que contiene captura de pantalla&#10;&#10;Descripción generada automáticamente"/>
             <wp:cNvGraphicFramePr>
               <a:graphicFrameLocks xmlns:a="http://schemas.openxmlformats.org/drawingml/2006/main" noChangeAspect="1"/>
             </wp:cNvGraphicFramePr>
@@ -2310,7 +2959,7 @@
               <a:graphicData uri="http://schemas.openxmlformats.org/drawingml/2006/picture">
                 <pic:pic xmlns:pic="http://schemas.openxmlformats.org/drawingml/2006/picture">
                   <pic:nvPicPr>
-                    <pic:cNvPr id="19" name="Screenshot_20190916-231302.jpg"/>
+                    <pic:cNvPr id="32" name="Screenshot_20190922-203926.jpg"/>
                     <pic:cNvPicPr/>
                   </pic:nvPicPr>
                   <pic:blipFill>
@@ -2364,13 +3013,146 @@
           <w:sz w:val="24"/>
           <w:szCs w:val="24"/>
         </w:rPr>
-        <w:sectPr>
-          <w:footerReference w:type="default" r:id="rId21"/>
-          <w:pgSz w:w="11909" w:h="16834"/>
-          <w:pgMar w:top="1440" w:right="1440" w:bottom="1440" w:left="1440" w:header="720" w:footer="720" w:gutter="0"/>
-          <w:pgNumType w:start="1"/>
-          <w:cols w:space="720"/>
-        </w:sectPr>
+      </w:pPr>
+    </w:p>
+    <w:p>
+      <w:pPr>
+        <w:jc w:val="center"/>
+        <w:rPr>
+          <w:bCs/>
+          <w:sz w:val="24"/>
+          <w:szCs w:val="24"/>
+        </w:rPr>
+      </w:pPr>
+    </w:p>
+    <w:p>
+      <w:pPr>
+        <w:jc w:val="center"/>
+        <w:rPr>
+          <w:bCs/>
+          <w:sz w:val="24"/>
+          <w:szCs w:val="24"/>
+        </w:rPr>
+      </w:pPr>
+    </w:p>
+    <w:p>
+      <w:pPr>
+        <w:jc w:val="center"/>
+        <w:rPr>
+          <w:bCs/>
+          <w:sz w:val="24"/>
+          <w:szCs w:val="24"/>
+        </w:rPr>
+      </w:pPr>
+    </w:p>
+    <w:p>
+      <w:pPr>
+        <w:jc w:val="center"/>
+        <w:rPr>
+          <w:bCs/>
+          <w:sz w:val="24"/>
+          <w:szCs w:val="24"/>
+        </w:rPr>
+      </w:pPr>
+    </w:p>
+    <w:p>
+      <w:pPr>
+        <w:jc w:val="center"/>
+        <w:rPr>
+          <w:bCs/>
+          <w:sz w:val="24"/>
+          <w:szCs w:val="24"/>
+        </w:rPr>
+      </w:pPr>
+    </w:p>
+    <w:p>
+      <w:pPr>
+        <w:jc w:val="center"/>
+        <w:rPr>
+          <w:bCs/>
+          <w:sz w:val="24"/>
+          <w:szCs w:val="24"/>
+        </w:rPr>
+      </w:pPr>
+    </w:p>
+    <w:p>
+      <w:pPr>
+        <w:jc w:val="center"/>
+        <w:rPr>
+          <w:bCs/>
+          <w:sz w:val="24"/>
+          <w:szCs w:val="24"/>
+        </w:rPr>
+      </w:pPr>
+    </w:p>
+    <w:p>
+      <w:pPr>
+        <w:jc w:val="center"/>
+        <w:rPr>
+          <w:bCs/>
+          <w:sz w:val="24"/>
+          <w:szCs w:val="24"/>
+        </w:rPr>
+      </w:pPr>
+    </w:p>
+    <w:p>
+      <w:pPr>
+        <w:jc w:val="center"/>
+        <w:rPr>
+          <w:bCs/>
+          <w:sz w:val="24"/>
+          <w:szCs w:val="24"/>
+        </w:rPr>
+      </w:pPr>
+    </w:p>
+    <w:p>
+      <w:pPr>
+        <w:jc w:val="center"/>
+        <w:rPr>
+          <w:bCs/>
+          <w:sz w:val="24"/>
+          <w:szCs w:val="24"/>
+        </w:rPr>
+      </w:pPr>
+    </w:p>
+    <w:p>
+      <w:pPr>
+        <w:jc w:val="center"/>
+        <w:rPr>
+          <w:bCs/>
+          <w:sz w:val="24"/>
+          <w:szCs w:val="24"/>
+        </w:rPr>
+      </w:pPr>
+    </w:p>
+    <w:p>
+      <w:pPr>
+        <w:jc w:val="center"/>
+        <w:rPr>
+          <w:bCs/>
+          <w:sz w:val="24"/>
+          <w:szCs w:val="24"/>
+        </w:rPr>
+      </w:pPr>
+    </w:p>
+    <w:p>
+      <w:pPr>
+        <w:jc w:val="center"/>
+        <w:rPr>
+          <w:bCs/>
+          <w:sz w:val="24"/>
+          <w:szCs w:val="24"/>
+        </w:rPr>
+      </w:pPr>
+    </w:p>
+    <w:p>
+      <w:pPr>
+        <w:jc w:val="center"/>
+        <w:rPr>
+          <w:bCs/>
+          <w:sz w:val="24"/>
+          <w:szCs w:val="24"/>
+        </w:rPr>
       </w:pPr>
     </w:p>
     <w:p>
@@ -2415,6 +3197,31 @@
           <w:sz w:val="24"/>
           <w:szCs w:val="24"/>
         </w:rPr>
+        <w:t xml:space="preserve">Dirección IP: </w:t>
+      </w:r>
+      <w:r>
+        <w:rPr>
+          <w:bCs/>
+          <w:color w:val="000000" w:themeColor="text1"/>
+          <w:sz w:val="24"/>
+          <w:szCs w:val="24"/>
+        </w:rPr>
+        <w:t>http://150.136.230.16</w:t>
+      </w:r>
+    </w:p>
+    <w:p>
+      <w:pPr>
+        <w:rPr>
+          <w:sz w:val="24"/>
+          <w:szCs w:val="24"/>
+        </w:rPr>
+      </w:pPr>
+      <w:r>
+        <w:rPr>
+          <w:b/>
+          <w:sz w:val="24"/>
+          <w:szCs w:val="24"/>
+        </w:rPr>
         <w:t>U</w:t>
       </w:r>
       <w:r>
@@ -2471,39 +3278,6 @@
           <w:szCs w:val="24"/>
         </w:rPr>
       </w:pPr>
-      <w:r>
-        <w:rPr>
-          <w:b/>
-          <w:sz w:val="24"/>
-          <w:szCs w:val="24"/>
-        </w:rPr>
-        <w:t xml:space="preserve">Dirección </w:t>
-      </w:r>
-      <w:r>
-        <w:rPr>
-          <w:b/>
-          <w:sz w:val="24"/>
-          <w:szCs w:val="24"/>
-        </w:rPr>
-        <w:t xml:space="preserve">IP: </w:t>
-      </w:r>
-      <w:r>
-        <w:rPr>
-          <w:bCs/>
-          <w:color w:val="000000" w:themeColor="text1"/>
-          <w:sz w:val="24"/>
-          <w:szCs w:val="24"/>
-        </w:rPr>
-        <w:t>http://150.136.230.16</w:t>
-      </w:r>
-    </w:p>
-    <w:p>
-      <w:pPr>
-        <w:rPr>
-          <w:sz w:val="24"/>
-          <w:szCs w:val="24"/>
-        </w:rPr>
-      </w:pPr>
     </w:p>
     <w:p>
       <w:pPr>
@@ -2553,10 +3327,10 @@
           <w:noProof/>
         </w:rPr>
         <w:drawing>
-          <wp:inline distT="0" distB="0" distL="0" distR="0" wp14:anchorId="63A40167" wp14:editId="61CC4ABF">
-            <wp:extent cx="5498569" cy="2520000"/>
-            <wp:effectExtent l="19050" t="19050" r="26035" b="13970"/>
-            <wp:docPr id="5" name="Imagen 5"/>
+          <wp:inline distT="0" distB="0" distL="0" distR="0" wp14:anchorId="21D4B1FC" wp14:editId="19D99EEE">
+            <wp:extent cx="5733415" cy="2627630"/>
+            <wp:effectExtent l="19050" t="19050" r="19685" b="20320"/>
+            <wp:docPr id="33" name="Imagen 33"/>
             <wp:cNvGraphicFramePr>
               <a:graphicFrameLocks xmlns:a="http://schemas.openxmlformats.org/drawingml/2006/main" noChangeAspect="1"/>
             </wp:cNvGraphicFramePr>
@@ -2568,7 +3342,7 @@
                     <pic:cNvPicPr/>
                   </pic:nvPicPr>
                   <pic:blipFill>
-                    <a:blip r:embed="rId22"/>
+                    <a:blip r:embed="rId21"/>
                     <a:stretch>
                       <a:fillRect/>
                     </a:stretch>
@@ -2576,7 +3350,7 @@
                   <pic:spPr>
                     <a:xfrm>
                       <a:off x="0" y="0"/>
-                      <a:ext cx="5498569" cy="2520000"/>
+                      <a:ext cx="5733415" cy="2627630"/>
                     </a:xfrm>
                     <a:prstGeom prst="rect">
                       <a:avLst/>
@@ -2702,7 +3476,7 @@
                     <pic:cNvPicPr/>
                   </pic:nvPicPr>
                   <pic:blipFill rotWithShape="1">
-                    <a:blip r:embed="rId23"/>
+                    <a:blip r:embed="rId22"/>
                     <a:srcRect r="1152"/>
                     <a:stretch/>
                   </pic:blipFill>
@@ -2977,7 +3751,7 @@
                     <pic:cNvPicPr/>
                   </pic:nvPicPr>
                   <pic:blipFill rotWithShape="1">
-                    <a:blip r:embed="rId24"/>
+                    <a:blip r:embed="rId23"/>
                     <a:srcRect r="1318"/>
                     <a:stretch/>
                   </pic:blipFill>
@@ -3028,14 +3802,28 @@
           <w:sz w:val="24"/>
           <w:szCs w:val="24"/>
         </w:rPr>
-        <w:t xml:space="preserve">Al dar clic en el nombre de uno de los formularios de la página anterior se muestra la lista de los campos del formulario, donde se muestran los datos de hora </w:t>
-      </w:r>
-      <w:r>
-        <w:rPr>
-          <w:sz w:val="24"/>
-          <w:szCs w:val="24"/>
-        </w:rPr>
-        <w:t>en que se debió llenar el campo, la hora de la última edición, el número de ediciones del campo, el valor inicial y final y las ubicaciones definidas y de la última edición. Finalmente, se hacen las validaciones y se determina en el campo estado si el campo es válido o no.</w:t>
+        <w:t xml:space="preserve">Al dar clic en el nombre de uno de los formularios de la página anterior se muestra la lista de los campos del formulario, donde se muestran </w:t>
+      </w:r>
+      <w:r>
+        <w:rPr>
+          <w:sz w:val="24"/>
+          <w:szCs w:val="24"/>
+        </w:rPr>
+        <w:t xml:space="preserve">los campos y la </w:t>
+      </w:r>
+      <w:r>
+        <w:rPr>
+          <w:sz w:val="24"/>
+          <w:szCs w:val="24"/>
+        </w:rPr>
+        <w:t xml:space="preserve">hora </w:t>
+      </w:r>
+      <w:r>
+        <w:rPr>
+          <w:sz w:val="24"/>
+          <w:szCs w:val="24"/>
+        </w:rPr>
+        <w:t>en que se debió llenar el campo, la hora de la última edición, el número de ediciones del campo, el valor inicial y final y las ubicaciones definidas y de la última edición. Finalmente, se hacen las validaciones y se determina si el campo es válido o no.</w:t>
       </w:r>
     </w:p>
     <w:p>
@@ -3117,7 +3905,7 @@
                     <pic:cNvPicPr/>
                   </pic:nvPicPr>
                   <pic:blipFill>
-                    <a:blip r:embed="rId25"/>
+                    <a:blip r:embed="rId24"/>
                     <a:stretch>
                       <a:fillRect/>
                     </a:stretch>
@@ -3265,7 +4053,7 @@
                     <pic:cNvPicPr/>
                   </pic:nvPicPr>
                   <pic:blipFill>
-                    <a:blip r:embed="rId26"/>
+                    <a:blip r:embed="rId25"/>
                     <a:stretch>
                       <a:fillRect/>
                     </a:stretch>
@@ -3439,7 +4227,14 @@
           <w:sz w:val="24"/>
           <w:szCs w:val="24"/>
         </w:rPr>
-        <w:t>Crear, ver, editar y eliminar plantillas de formularios.</w:t>
+        <w:t>Subir</w:t>
+      </w:r>
+      <w:r>
+        <w:rPr>
+          <w:sz w:val="24"/>
+          <w:szCs w:val="24"/>
+        </w:rPr>
+        <w:t xml:space="preserve"> y eliminar plantillas de formularios.</w:t>
       </w:r>
     </w:p>
     <w:p>
@@ -3568,75 +4363,39 @@
     </w:p>
     <w:p>
       <w:pPr>
-        <w:jc w:val="both"/>
-        <w:rPr>
-          <w:sz w:val="24"/>
-          <w:szCs w:val="24"/>
-        </w:rPr>
-      </w:pPr>
-      <w:r>
-        <w:rPr>
-          <w:sz w:val="24"/>
-          <w:szCs w:val="24"/>
-        </w:rPr>
-        <w:t>También tiene acceso a la página web donde únicamente puede:</w:t>
-      </w:r>
-    </w:p>
-    <w:p>
-      <w:pPr>
-        <w:numPr>
-          <w:ilvl w:val="0"/>
-          <w:numId w:val="3"/>
-        </w:numPr>
-        <w:jc w:val="both"/>
-        <w:rPr>
-          <w:sz w:val="24"/>
-          <w:szCs w:val="24"/>
-        </w:rPr>
-      </w:pPr>
-      <w:r>
-        <w:rPr>
-          <w:sz w:val="24"/>
-          <w:szCs w:val="24"/>
-        </w:rPr>
-        <w:t>Ver los formularios realizados por dicho usuario.</w:t>
-      </w:r>
-    </w:p>
-    <w:p>
-      <w:pPr>
-        <w:numPr>
-          <w:ilvl w:val="0"/>
-          <w:numId w:val="3"/>
-        </w:numPr>
-        <w:jc w:val="both"/>
-        <w:rPr>
-          <w:sz w:val="24"/>
-          <w:szCs w:val="24"/>
-        </w:rPr>
-      </w:pPr>
-      <w:r>
-        <w:rPr>
+        <w:ind w:left="720"/>
+        <w:jc w:val="both"/>
+        <w:rPr>
+          <w:sz w:val="24"/>
+          <w:szCs w:val="24"/>
+        </w:rPr>
+      </w:pPr>
+    </w:p>
+    <w:p>
+      <w:pPr>
+        <w:ind w:left="720"/>
+        <w:jc w:val="both"/>
+        <w:rPr>
+          <w:sz w:val="24"/>
+          <w:szCs w:val="24"/>
+        </w:rPr>
+      </w:pPr>
+    </w:p>
+    <w:p>
+      <w:pPr>
+        <w:rPr>
+          <w:b/>
+          <w:sz w:val="24"/>
+          <w:szCs w:val="24"/>
+        </w:rPr>
+      </w:pPr>
+      <w:r>
+        <w:rPr>
+          <w:b/>
           <w:sz w:val="24"/>
           <w:szCs w:val="24"/>
         </w:rPr>
         <w:lastRenderedPageBreak/>
-        <w:t>Descargar en formato xls sus formularios realizados.</w:t>
-      </w:r>
-    </w:p>
-    <w:p>
-      <w:pPr>
-        <w:rPr>
-          <w:b/>
-          <w:sz w:val="24"/>
-          <w:szCs w:val="24"/>
-        </w:rPr>
-      </w:pPr>
-      <w:r>
-        <w:rPr>
-          <w:b/>
-          <w:sz w:val="24"/>
-          <w:szCs w:val="24"/>
-        </w:rPr>
         <w:t xml:space="preserve">Página </w:t>
       </w:r>
       <w:r>
@@ -3699,6 +4458,157 @@
             <wp:extent cx="5733415" cy="2627630"/>
             <wp:effectExtent l="19050" t="19050" r="19685" b="20320"/>
             <wp:docPr id="44" name="Imagen 44"/>
+            <wp:cNvGraphicFramePr>
+              <a:graphicFrameLocks xmlns:a="http://schemas.openxmlformats.org/drawingml/2006/main" noChangeAspect="1"/>
+            </wp:cNvGraphicFramePr>
+            <a:graphic xmlns:a="http://schemas.openxmlformats.org/drawingml/2006/main">
+              <a:graphicData uri="http://schemas.openxmlformats.org/drawingml/2006/picture">
+                <pic:pic xmlns:pic="http://schemas.openxmlformats.org/drawingml/2006/picture">
+                  <pic:nvPicPr>
+                    <pic:cNvPr id="1" name=""/>
+                    <pic:cNvPicPr/>
+                  </pic:nvPicPr>
+                  <pic:blipFill>
+                    <a:blip r:embed="rId26"/>
+                    <a:stretch>
+                      <a:fillRect/>
+                    </a:stretch>
+                  </pic:blipFill>
+                  <pic:spPr>
+                    <a:xfrm>
+                      <a:off x="0" y="0"/>
+                      <a:ext cx="5733415" cy="2627630"/>
+                    </a:xfrm>
+                    <a:prstGeom prst="rect">
+                      <a:avLst/>
+                    </a:prstGeom>
+                    <a:ln>
+                      <a:solidFill>
+                        <a:schemeClr val="tx1"/>
+                      </a:solidFill>
+                    </a:ln>
+                  </pic:spPr>
+                </pic:pic>
+              </a:graphicData>
+            </a:graphic>
+          </wp:inline>
+        </w:drawing>
+      </w:r>
+    </w:p>
+    <w:p>
+      <w:pPr>
+        <w:jc w:val="both"/>
+        <w:rPr>
+          <w:b/>
+          <w:sz w:val="24"/>
+          <w:szCs w:val="24"/>
+        </w:rPr>
+      </w:pPr>
+    </w:p>
+    <w:p>
+      <w:pPr>
+        <w:jc w:val="both"/>
+        <w:rPr>
+          <w:bCs/>
+          <w:sz w:val="24"/>
+          <w:szCs w:val="24"/>
+        </w:rPr>
+      </w:pPr>
+      <w:r>
+        <w:rPr>
+          <w:bCs/>
+          <w:sz w:val="24"/>
+          <w:szCs w:val="24"/>
+        </w:rPr>
+        <w:t>En esta página, se puede editar solamente los nombres y apellidos del usuario y su nombre de usuario. Además, se puede eliminar directamente al usuario.</w:t>
+      </w:r>
+    </w:p>
+    <w:p>
+      <w:pPr>
+        <w:rPr>
+          <w:b/>
+          <w:sz w:val="24"/>
+          <w:szCs w:val="24"/>
+        </w:rPr>
+      </w:pPr>
+    </w:p>
+    <w:p>
+      <w:pPr>
+        <w:rPr>
+          <w:b/>
+          <w:sz w:val="24"/>
+          <w:szCs w:val="24"/>
+        </w:rPr>
+      </w:pPr>
+    </w:p>
+    <w:p>
+      <w:pPr>
+        <w:rPr>
+          <w:b/>
+          <w:sz w:val="24"/>
+          <w:szCs w:val="24"/>
+        </w:rPr>
+      </w:pPr>
+      <w:r>
+        <w:rPr>
+          <w:b/>
+          <w:sz w:val="24"/>
+          <w:szCs w:val="24"/>
+        </w:rPr>
+        <w:t xml:space="preserve">Página </w:t>
+      </w:r>
+      <w:r>
+        <w:rPr>
+          <w:b/>
+          <w:sz w:val="24"/>
+          <w:szCs w:val="24"/>
+        </w:rPr>
+        <w:t>de</w:t>
+      </w:r>
+      <w:r>
+        <w:rPr>
+          <w:b/>
+          <w:sz w:val="24"/>
+          <w:szCs w:val="24"/>
+        </w:rPr>
+        <w:t xml:space="preserve"> gestión</w:t>
+      </w:r>
+      <w:r>
+        <w:rPr>
+          <w:b/>
+          <w:sz w:val="24"/>
+          <w:szCs w:val="24"/>
+        </w:rPr>
+        <w:t xml:space="preserve"> de plantillas</w:t>
+      </w:r>
+    </w:p>
+    <w:p>
+      <w:pPr>
+        <w:rPr>
+          <w:b/>
+          <w:sz w:val="24"/>
+          <w:szCs w:val="24"/>
+        </w:rPr>
+      </w:pPr>
+    </w:p>
+    <w:p>
+      <w:pPr>
+        <w:jc w:val="center"/>
+        <w:rPr>
+          <w:b/>
+          <w:sz w:val="24"/>
+          <w:szCs w:val="24"/>
+        </w:rPr>
+      </w:pPr>
+      <w:r>
+        <w:rPr>
+          <w:noProof/>
+        </w:rPr>
+        <w:drawing>
+          <wp:inline distT="0" distB="0" distL="0" distR="0" wp14:anchorId="43A562A7" wp14:editId="5D19AF7D">
+            <wp:extent cx="5733415" cy="2627630"/>
+            <wp:effectExtent l="19050" t="19050" r="19685" b="20320"/>
+            <wp:docPr id="1" name="Imagen 1"/>
             <wp:cNvGraphicFramePr>
               <a:graphicFrameLocks xmlns:a="http://schemas.openxmlformats.org/drawingml/2006/main" noChangeAspect="1"/>
             </wp:cNvGraphicFramePr>
@@ -3738,90 +4648,145 @@
     </w:p>
     <w:p>
       <w:pPr>
-        <w:jc w:val="both"/>
-        <w:rPr>
-          <w:b/>
-          <w:sz w:val="24"/>
-          <w:szCs w:val="24"/>
-        </w:rPr>
-      </w:pPr>
-    </w:p>
-    <w:p>
-      <w:pPr>
-        <w:jc w:val="both"/>
-        <w:rPr>
-          <w:bCs/>
-          <w:sz w:val="24"/>
-          <w:szCs w:val="24"/>
-        </w:rPr>
-      </w:pPr>
-      <w:r>
-        <w:rPr>
-          <w:bCs/>
-          <w:sz w:val="24"/>
-          <w:szCs w:val="24"/>
-        </w:rPr>
-        <w:t>En esta página, se puede editar solamente los nombres y apellidos del usuario y su nombre de usuario. Además, se puede eliminar directamente al usuario.</w:t>
-      </w:r>
-    </w:p>
-    <w:p>
-      <w:pPr>
-        <w:rPr>
-          <w:b/>
-          <w:sz w:val="24"/>
-          <w:szCs w:val="24"/>
-        </w:rPr>
-      </w:pPr>
-    </w:p>
-    <w:p>
-      <w:pPr>
-        <w:rPr>
-          <w:b/>
-          <w:sz w:val="24"/>
-          <w:szCs w:val="24"/>
-        </w:rPr>
-      </w:pPr>
-    </w:p>
-    <w:p>
-      <w:pPr>
-        <w:rPr>
-          <w:b/>
-          <w:sz w:val="24"/>
-          <w:szCs w:val="24"/>
-        </w:rPr>
-      </w:pPr>
-      <w:r>
-        <w:rPr>
-          <w:b/>
-          <w:sz w:val="24"/>
-          <w:szCs w:val="24"/>
-        </w:rPr>
-        <w:t xml:space="preserve">Página </w:t>
-      </w:r>
-      <w:r>
-        <w:rPr>
-          <w:b/>
-          <w:sz w:val="24"/>
-          <w:szCs w:val="24"/>
-        </w:rPr>
-        <w:t>de</w:t>
-      </w:r>
-      <w:r>
-        <w:rPr>
-          <w:b/>
-          <w:sz w:val="24"/>
-          <w:szCs w:val="24"/>
-        </w:rPr>
-        <w:t xml:space="preserve"> gestión</w:t>
-      </w:r>
-      <w:r>
-        <w:rPr>
-          <w:b/>
-          <w:sz w:val="24"/>
-          <w:szCs w:val="24"/>
-        </w:rPr>
-        <w:t xml:space="preserve"> de plantillas</w:t>
-      </w:r>
+        <w:rPr>
+          <w:b/>
+          <w:sz w:val="24"/>
+          <w:szCs w:val="24"/>
+        </w:rPr>
+      </w:pPr>
+    </w:p>
+    <w:p>
+      <w:pPr>
+        <w:jc w:val="both"/>
+        <w:rPr>
+          <w:sz w:val="24"/>
+          <w:szCs w:val="24"/>
+        </w:rPr>
+      </w:pPr>
+      <w:r>
+        <w:rPr>
+          <w:sz w:val="24"/>
+          <w:szCs w:val="24"/>
+        </w:rPr>
+        <w:t>Muestra la lista de las plantillas</w:t>
+      </w:r>
+      <w:r>
+        <w:rPr>
+          <w:sz w:val="24"/>
+          <w:szCs w:val="24"/>
+        </w:rPr>
+        <w:t xml:space="preserve"> de </w:t>
+      </w:r>
+      <w:r>
+        <w:rPr>
+          <w:sz w:val="24"/>
+          <w:szCs w:val="24"/>
+        </w:rPr>
+        <w:t>formularios</w:t>
+      </w:r>
+      <w:r>
+        <w:rPr>
+          <w:sz w:val="24"/>
+          <w:szCs w:val="24"/>
+        </w:rPr>
+        <w:t xml:space="preserve"> que el administrador ha creado. </w:t>
+      </w:r>
+      <w:r>
+        <w:rPr>
+          <w:sz w:val="24"/>
+          <w:szCs w:val="24"/>
+        </w:rPr>
+        <w:t>La información incluye el nombre de</w:t>
+      </w:r>
+      <w:r>
+        <w:rPr>
+          <w:sz w:val="24"/>
+          <w:szCs w:val="24"/>
+        </w:rPr>
+        <w:t>l formulario</w:t>
+      </w:r>
+      <w:r>
+        <w:rPr>
+          <w:sz w:val="24"/>
+          <w:szCs w:val="24"/>
+        </w:rPr>
+        <w:t>, la cantidad de ést</w:t>
+      </w:r>
+      <w:r>
+        <w:rPr>
+          <w:sz w:val="24"/>
+          <w:szCs w:val="24"/>
+        </w:rPr>
+        <w:t>o</w:t>
+      </w:r>
+      <w:r>
+        <w:rPr>
+          <w:sz w:val="24"/>
+          <w:szCs w:val="24"/>
+        </w:rPr>
+        <w:t>s que los entrevistadores deben realizar, la obligación del uso de la geolocalización y el nombre del conjunto de datos del gestor de datos donde se puede subir los archivos csv generados por la aplicación web.</w:t>
+      </w:r>
+    </w:p>
+    <w:p>
+      <w:pPr>
+        <w:jc w:val="both"/>
+        <w:rPr>
+          <w:sz w:val="24"/>
+          <w:szCs w:val="24"/>
+        </w:rPr>
+      </w:pPr>
+    </w:p>
+    <w:p>
+      <w:pPr>
+        <w:jc w:val="both"/>
+        <w:rPr>
+          <w:sz w:val="24"/>
+          <w:szCs w:val="24"/>
+        </w:rPr>
+      </w:pPr>
+    </w:p>
+    <w:p>
+      <w:pPr>
+        <w:rPr>
+          <w:b/>
+          <w:sz w:val="24"/>
+          <w:szCs w:val="24"/>
+        </w:rPr>
+      </w:pPr>
+      <w:r>
+        <w:rPr>
+          <w:b/>
+          <w:sz w:val="24"/>
+          <w:szCs w:val="24"/>
+        </w:rPr>
+        <w:lastRenderedPageBreak/>
+        <w:t>Página de creación de</w:t>
+      </w:r>
+      <w:r>
+        <w:rPr>
+          <w:b/>
+          <w:sz w:val="24"/>
+          <w:szCs w:val="24"/>
+        </w:rPr>
+        <w:t xml:space="preserve"> plantilla</w:t>
+      </w:r>
+      <w:r>
+        <w:rPr>
+          <w:b/>
+          <w:sz w:val="24"/>
+          <w:szCs w:val="24"/>
+        </w:rPr>
+        <w:t>s</w:t>
+      </w:r>
+    </w:p>
+    <w:p>
+      <w:pPr>
+        <w:rPr>
+          <w:b/>
+          <w:sz w:val="24"/>
+          <w:szCs w:val="24"/>
+        </w:rPr>
+      </w:pPr>
     </w:p>
     <w:p>
       <w:pPr>
@@ -3846,10 +4811,10 @@
           <w:noProof/>
         </w:rPr>
         <w:drawing>
-          <wp:inline distT="0" distB="0" distL="0" distR="0" wp14:anchorId="43A562A7" wp14:editId="5D19AF7D">
+          <wp:inline distT="0" distB="0" distL="0" distR="0" wp14:anchorId="4A00AFA2" wp14:editId="65C7D009">
             <wp:extent cx="5733415" cy="2627630"/>
             <wp:effectExtent l="19050" t="19050" r="19685" b="20320"/>
-            <wp:docPr id="1" name="Imagen 1"/>
+            <wp:docPr id="45" name="Imagen 45"/>
             <wp:cNvGraphicFramePr>
               <a:graphicFrameLocks xmlns:a="http://schemas.openxmlformats.org/drawingml/2006/main" noChangeAspect="1"/>
             </wp:cNvGraphicFramePr>
@@ -3898,74 +4863,84 @@
     </w:p>
     <w:p>
       <w:pPr>
-        <w:jc w:val="both"/>
-        <w:rPr>
-          <w:sz w:val="24"/>
-          <w:szCs w:val="24"/>
-        </w:rPr>
-      </w:pPr>
-      <w:r>
-        <w:rPr>
-          <w:sz w:val="24"/>
-          <w:szCs w:val="24"/>
-        </w:rPr>
-        <w:t>Muestra la lista de las plantillas</w:t>
-      </w:r>
-      <w:r>
-        <w:rPr>
-          <w:sz w:val="24"/>
-          <w:szCs w:val="24"/>
-        </w:rPr>
-        <w:t xml:space="preserve"> de encuestas</w:t>
-      </w:r>
-      <w:r>
-        <w:rPr>
-          <w:sz w:val="24"/>
-          <w:szCs w:val="24"/>
-        </w:rPr>
-        <w:t xml:space="preserve"> que el administrador ha creado. </w:t>
-      </w:r>
-      <w:r>
-        <w:rPr>
-          <w:sz w:val="24"/>
-          <w:szCs w:val="24"/>
-        </w:rPr>
-        <w:t>La información incluye el nombre de la encuesta, la cantidad de éstas que los entrevistadores deben realizar, la obligación del uso de la geolocalización y el nombre del conjunto de datos del gestor de datos donde se puede subir los archivos csv generados por la aplicación web.</w:t>
-      </w:r>
-    </w:p>
-    <w:p>
-      <w:pPr>
-        <w:jc w:val="both"/>
-        <w:rPr>
-          <w:sz w:val="24"/>
-          <w:szCs w:val="24"/>
-        </w:rPr>
-      </w:pPr>
-    </w:p>
-    <w:p>
-      <w:pPr>
-        <w:rPr>
-          <w:b/>
-          <w:sz w:val="24"/>
-          <w:szCs w:val="24"/>
-        </w:rPr>
-      </w:pPr>
-      <w:r>
-        <w:rPr>
-          <w:b/>
-          <w:sz w:val="24"/>
-          <w:szCs w:val="24"/>
-        </w:rPr>
-        <w:lastRenderedPageBreak/>
-        <w:t>Página de creación de</w:t>
-      </w:r>
-      <w:r>
-        <w:rPr>
-          <w:b/>
-          <w:sz w:val="24"/>
-          <w:szCs w:val="24"/>
-        </w:rPr>
-        <w:t xml:space="preserve"> plantilla</w:t>
+        <w:rPr>
+          <w:b/>
+          <w:sz w:val="24"/>
+          <w:szCs w:val="24"/>
+        </w:rPr>
+      </w:pPr>
+    </w:p>
+    <w:p>
+      <w:pPr>
+        <w:jc w:val="both"/>
+        <w:rPr>
+          <w:sz w:val="24"/>
+          <w:szCs w:val="24"/>
+        </w:rPr>
+      </w:pPr>
+      <w:r>
+        <w:rPr>
+          <w:sz w:val="24"/>
+          <w:szCs w:val="24"/>
+        </w:rPr>
+        <w:t xml:space="preserve">Para crear una plantilla es necesario llenar todos los campos requeridos: el nombre de la plantilla, el nombre del conjunto de datos, el tipo de </w:t>
+      </w:r>
+      <w:r>
+        <w:rPr>
+          <w:sz w:val="24"/>
+          <w:szCs w:val="24"/>
+        </w:rPr>
+        <w:t>formulario</w:t>
+      </w:r>
+      <w:r>
+        <w:rPr>
+          <w:sz w:val="24"/>
+          <w:szCs w:val="24"/>
+        </w:rPr>
+        <w:t xml:space="preserve">, la cantidad y el uso de la ubicación. También se debe subir el archivo JSON con la estructura del formulario. </w:t>
+      </w:r>
+    </w:p>
+    <w:p>
+      <w:pPr>
+        <w:rPr>
+          <w:b/>
+          <w:sz w:val="24"/>
+          <w:szCs w:val="24"/>
+        </w:rPr>
+      </w:pPr>
+    </w:p>
+    <w:p>
+      <w:pPr>
+        <w:rPr>
+          <w:b/>
+          <w:sz w:val="24"/>
+          <w:szCs w:val="24"/>
+        </w:rPr>
+      </w:pPr>
+    </w:p>
+    <w:p>
+      <w:pPr>
+        <w:rPr>
+          <w:b/>
+          <w:sz w:val="24"/>
+          <w:szCs w:val="24"/>
+        </w:rPr>
+      </w:pPr>
+      <w:r>
+        <w:rPr>
+          <w:b/>
+          <w:sz w:val="24"/>
+          <w:szCs w:val="24"/>
+        </w:rPr>
+        <w:t xml:space="preserve">Página de edición de </w:t>
+      </w:r>
+      <w:r>
+        <w:rPr>
+          <w:b/>
+          <w:sz w:val="24"/>
+          <w:szCs w:val="24"/>
+        </w:rPr>
+        <w:t>plantilla</w:t>
       </w:r>
       <w:r>
         <w:rPr>
@@ -3979,26 +4954,23 @@
     <w:p>
       <w:pPr>
         <w:rPr>
-          <w:b/>
-          <w:sz w:val="24"/>
-          <w:szCs w:val="24"/>
-        </w:rPr>
-      </w:pPr>
-    </w:p>
-    <w:p>
-      <w:pPr>
-        <w:rPr>
-          <w:b/>
-          <w:sz w:val="24"/>
-          <w:szCs w:val="24"/>
-        </w:rPr>
-      </w:pPr>
-    </w:p>
-    <w:p>
-      <w:pPr>
-        <w:jc w:val="center"/>
-        <w:rPr>
-          <w:b/>
+          <w:sz w:val="24"/>
+          <w:szCs w:val="24"/>
+        </w:rPr>
+      </w:pPr>
+    </w:p>
+    <w:p>
+      <w:pPr>
+        <w:rPr>
+          <w:sz w:val="24"/>
+          <w:szCs w:val="24"/>
+        </w:rPr>
+      </w:pPr>
+    </w:p>
+    <w:p>
+      <w:pPr>
+        <w:jc w:val="center"/>
+        <w:rPr>
           <w:sz w:val="24"/>
           <w:szCs w:val="24"/>
         </w:rPr>
@@ -4008,10 +4980,10 @@
           <w:noProof/>
         </w:rPr>
         <w:drawing>
-          <wp:inline distT="0" distB="0" distL="0" distR="0" wp14:anchorId="4A00AFA2" wp14:editId="65C7D009">
+          <wp:inline distT="0" distB="0" distL="0" distR="0" wp14:anchorId="039471FD" wp14:editId="538506E5">
             <wp:extent cx="5733415" cy="2627630"/>
             <wp:effectExtent l="19050" t="19050" r="19685" b="20320"/>
-            <wp:docPr id="45" name="Imagen 45"/>
+            <wp:docPr id="46" name="Imagen 46"/>
             <wp:cNvGraphicFramePr>
               <a:graphicFrameLocks xmlns:a="http://schemas.openxmlformats.org/drawingml/2006/main" noChangeAspect="1"/>
             </wp:cNvGraphicFramePr>
@@ -4052,161 +5024,6 @@
     <w:p>
       <w:pPr>
         <w:rPr>
-          <w:b/>
-          <w:sz w:val="24"/>
-          <w:szCs w:val="24"/>
-        </w:rPr>
-      </w:pPr>
-    </w:p>
-    <w:p>
-      <w:pPr>
-        <w:rPr>
-          <w:b/>
-          <w:sz w:val="24"/>
-          <w:szCs w:val="24"/>
-        </w:rPr>
-      </w:pPr>
-    </w:p>
-    <w:p>
-      <w:pPr>
-        <w:jc w:val="both"/>
-        <w:rPr>
-          <w:sz w:val="24"/>
-          <w:szCs w:val="24"/>
-        </w:rPr>
-      </w:pPr>
-      <w:r>
-        <w:rPr>
-          <w:sz w:val="24"/>
-          <w:szCs w:val="24"/>
-        </w:rPr>
-        <w:t xml:space="preserve">Para crear una plantilla es necesario llenar todos los campos requeridos: el nombre de la plantilla, el nombre del conjunto de datos, el tipo de encuesta, la cantidad y el uso de la ubicación. También se debe subir el archivo JSON con la estructura del formulario. </w:t>
-      </w:r>
-    </w:p>
-    <w:p>
-      <w:pPr>
-        <w:rPr>
-          <w:b/>
-          <w:sz w:val="24"/>
-          <w:szCs w:val="24"/>
-        </w:rPr>
-      </w:pPr>
-    </w:p>
-    <w:p>
-      <w:pPr>
-        <w:rPr>
-          <w:b/>
-          <w:sz w:val="24"/>
-          <w:szCs w:val="24"/>
-        </w:rPr>
-      </w:pPr>
-    </w:p>
-    <w:p>
-      <w:pPr>
-        <w:rPr>
-          <w:b/>
-          <w:sz w:val="24"/>
-          <w:szCs w:val="24"/>
-        </w:rPr>
-      </w:pPr>
-      <w:r>
-        <w:rPr>
-          <w:b/>
-          <w:sz w:val="24"/>
-          <w:szCs w:val="24"/>
-        </w:rPr>
-        <w:t xml:space="preserve">Página de edición de </w:t>
-      </w:r>
-      <w:r>
-        <w:rPr>
-          <w:b/>
-          <w:sz w:val="24"/>
-          <w:szCs w:val="24"/>
-        </w:rPr>
-        <w:t>plantilla</w:t>
-      </w:r>
-      <w:r>
-        <w:rPr>
-          <w:b/>
-          <w:sz w:val="24"/>
-          <w:szCs w:val="24"/>
-        </w:rPr>
-        <w:t>s</w:t>
-      </w:r>
-    </w:p>
-    <w:p>
-      <w:pPr>
-        <w:rPr>
-          <w:sz w:val="24"/>
-          <w:szCs w:val="24"/>
-        </w:rPr>
-      </w:pPr>
-    </w:p>
-    <w:p>
-      <w:pPr>
-        <w:rPr>
-          <w:sz w:val="24"/>
-          <w:szCs w:val="24"/>
-        </w:rPr>
-      </w:pPr>
-    </w:p>
-    <w:p>
-      <w:pPr>
-        <w:jc w:val="center"/>
-        <w:rPr>
-          <w:sz w:val="24"/>
-          <w:szCs w:val="24"/>
-        </w:rPr>
-      </w:pPr>
-      <w:r>
-        <w:rPr>
-          <w:noProof/>
-        </w:rPr>
-        <w:drawing>
-          <wp:inline distT="0" distB="0" distL="0" distR="0" wp14:anchorId="039471FD" wp14:editId="538506E5">
-            <wp:extent cx="5733415" cy="2627630"/>
-            <wp:effectExtent l="19050" t="19050" r="19685" b="20320"/>
-            <wp:docPr id="46" name="Imagen 46"/>
-            <wp:cNvGraphicFramePr>
-              <a:graphicFrameLocks xmlns:a="http://schemas.openxmlformats.org/drawingml/2006/main" noChangeAspect="1"/>
-            </wp:cNvGraphicFramePr>
-            <a:graphic xmlns:a="http://schemas.openxmlformats.org/drawingml/2006/main">
-              <a:graphicData uri="http://schemas.openxmlformats.org/drawingml/2006/picture">
-                <pic:pic xmlns:pic="http://schemas.openxmlformats.org/drawingml/2006/picture">
-                  <pic:nvPicPr>
-                    <pic:cNvPr id="1" name=""/>
-                    <pic:cNvPicPr/>
-                  </pic:nvPicPr>
-                  <pic:blipFill>
-                    <a:blip r:embed="rId30"/>
-                    <a:stretch>
-                      <a:fillRect/>
-                    </a:stretch>
-                  </pic:blipFill>
-                  <pic:spPr>
-                    <a:xfrm>
-                      <a:off x="0" y="0"/>
-                      <a:ext cx="5733415" cy="2627630"/>
-                    </a:xfrm>
-                    <a:prstGeom prst="rect">
-                      <a:avLst/>
-                    </a:prstGeom>
-                    <a:ln>
-                      <a:solidFill>
-                        <a:schemeClr val="tx1"/>
-                      </a:solidFill>
-                    </a:ln>
-                  </pic:spPr>
-                </pic:pic>
-              </a:graphicData>
-            </a:graphic>
-          </wp:inline>
-        </w:drawing>
-      </w:r>
-    </w:p>
-    <w:p>
-      <w:pPr>
-        <w:rPr>
           <w:sz w:val="24"/>
           <w:szCs w:val="24"/>
         </w:rPr>
@@ -4234,7 +5051,49 @@
           <w:szCs w:val="24"/>
         </w:rPr>
         <w:lastRenderedPageBreak/>
-        <w:t>En esta página, no es posible editar el conjunto de datos del gestor de datos, sólo se puede editar el nombre de la encuesta, el tipo de encuesta, la cantidad, el uso de la ubicación y volver a subir el archivo del formulario. Al subir este archivo, el archivo anterior que estaba en el servidor es reemplazado por el nuevo. También es posible eliminar completamente la plantilla.</w:t>
+        <w:t>En esta página, no es posible editar el conjunto de datos del gestor de datos, sólo se puede editar el nombre de</w:t>
+      </w:r>
+      <w:r>
+        <w:rPr>
+          <w:sz w:val="24"/>
+          <w:szCs w:val="24"/>
+        </w:rPr>
+        <w:t>l formulario</w:t>
+      </w:r>
+      <w:r>
+        <w:rPr>
+          <w:sz w:val="24"/>
+          <w:szCs w:val="24"/>
+        </w:rPr>
+        <w:t xml:space="preserve">, </w:t>
+      </w:r>
+      <w:r>
+        <w:rPr>
+          <w:sz w:val="24"/>
+          <w:szCs w:val="24"/>
+        </w:rPr>
+        <w:t>su tipo</w:t>
+      </w:r>
+      <w:r>
+        <w:rPr>
+          <w:sz w:val="24"/>
+          <w:szCs w:val="24"/>
+        </w:rPr>
+        <w:t xml:space="preserve">, la cantidad, el uso de la ubicación y volver a subir el archivo </w:t>
+      </w:r>
+      <w:r>
+        <w:rPr>
+          <w:sz w:val="24"/>
+          <w:szCs w:val="24"/>
+        </w:rPr>
+        <w:t xml:space="preserve">de plantilla </w:t>
+      </w:r>
+      <w:r>
+        <w:rPr>
+          <w:sz w:val="24"/>
+          <w:szCs w:val="24"/>
+        </w:rPr>
+        <w:t>del formulario. Al subir este archivo, el archivo anterior que estaba en el servidor es reemplazado por el nuevo. También es posible eliminar completamente la plantilla.</w:t>
       </w:r>
     </w:p>
     <w:p>
@@ -4296,30 +5155,6 @@
           <w:sz w:val="24"/>
           <w:szCs w:val="24"/>
         </w:rPr>
-      </w:pPr>
-    </w:p>
-    <w:p>
-      <w:pPr>
-        <w:jc w:val="both"/>
-        <w:rPr>
-          <w:sz w:val="24"/>
-          <w:szCs w:val="24"/>
-        </w:rPr>
-      </w:pPr>
-    </w:p>
-    <w:p>
-      <w:pPr>
-        <w:jc w:val="both"/>
-        <w:rPr>
-          <w:sz w:val="24"/>
-          <w:szCs w:val="24"/>
-        </w:rPr>
-        <w:sectPr>
-          <w:pgSz w:w="11909" w:h="16834"/>
-          <w:pgMar w:top="1440" w:right="1440" w:bottom="1440" w:left="1440" w:header="720" w:footer="720" w:gutter="0"/>
-          <w:pgNumType w:start="1"/>
-          <w:cols w:space="720"/>
-        </w:sectPr>
       </w:pPr>
     </w:p>
     <w:p>
@@ -4332,13 +5167,277 @@
           <w:szCs w:val="28"/>
         </w:rPr>
       </w:pPr>
-      <w:r>
+    </w:p>
+    <w:p>
+      <w:pPr>
+        <w:jc w:val="center"/>
         <w:rPr>
           <w:b/>
           <w:bCs/>
           <w:sz w:val="28"/>
           <w:szCs w:val="28"/>
         </w:rPr>
+      </w:pPr>
+    </w:p>
+    <w:p>
+      <w:pPr>
+        <w:jc w:val="center"/>
+        <w:rPr>
+          <w:b/>
+          <w:bCs/>
+          <w:sz w:val="28"/>
+          <w:szCs w:val="28"/>
+        </w:rPr>
+      </w:pPr>
+    </w:p>
+    <w:p>
+      <w:pPr>
+        <w:jc w:val="center"/>
+        <w:rPr>
+          <w:b/>
+          <w:bCs/>
+          <w:sz w:val="28"/>
+          <w:szCs w:val="28"/>
+        </w:rPr>
+      </w:pPr>
+    </w:p>
+    <w:p>
+      <w:pPr>
+        <w:jc w:val="center"/>
+        <w:rPr>
+          <w:b/>
+          <w:bCs/>
+          <w:sz w:val="28"/>
+          <w:szCs w:val="28"/>
+        </w:rPr>
+      </w:pPr>
+    </w:p>
+    <w:p>
+      <w:pPr>
+        <w:jc w:val="center"/>
+        <w:rPr>
+          <w:b/>
+          <w:bCs/>
+          <w:sz w:val="28"/>
+          <w:szCs w:val="28"/>
+        </w:rPr>
+      </w:pPr>
+    </w:p>
+    <w:p>
+      <w:pPr>
+        <w:jc w:val="center"/>
+        <w:rPr>
+          <w:b/>
+          <w:bCs/>
+          <w:sz w:val="28"/>
+          <w:szCs w:val="28"/>
+        </w:rPr>
+      </w:pPr>
+    </w:p>
+    <w:p>
+      <w:pPr>
+        <w:jc w:val="center"/>
+        <w:rPr>
+          <w:b/>
+          <w:bCs/>
+          <w:sz w:val="28"/>
+          <w:szCs w:val="28"/>
+        </w:rPr>
+      </w:pPr>
+    </w:p>
+    <w:p>
+      <w:pPr>
+        <w:jc w:val="center"/>
+        <w:rPr>
+          <w:b/>
+          <w:bCs/>
+          <w:sz w:val="28"/>
+          <w:szCs w:val="28"/>
+        </w:rPr>
+      </w:pPr>
+    </w:p>
+    <w:p>
+      <w:pPr>
+        <w:jc w:val="center"/>
+        <w:rPr>
+          <w:b/>
+          <w:bCs/>
+          <w:sz w:val="28"/>
+          <w:szCs w:val="28"/>
+        </w:rPr>
+      </w:pPr>
+    </w:p>
+    <w:p>
+      <w:pPr>
+        <w:jc w:val="center"/>
+        <w:rPr>
+          <w:b/>
+          <w:bCs/>
+          <w:sz w:val="28"/>
+          <w:szCs w:val="28"/>
+        </w:rPr>
+      </w:pPr>
+    </w:p>
+    <w:p>
+      <w:pPr>
+        <w:jc w:val="center"/>
+        <w:rPr>
+          <w:b/>
+          <w:bCs/>
+          <w:sz w:val="28"/>
+          <w:szCs w:val="28"/>
+        </w:rPr>
+      </w:pPr>
+    </w:p>
+    <w:p>
+      <w:pPr>
+        <w:jc w:val="center"/>
+        <w:rPr>
+          <w:b/>
+          <w:bCs/>
+          <w:sz w:val="28"/>
+          <w:szCs w:val="28"/>
+        </w:rPr>
+      </w:pPr>
+    </w:p>
+    <w:p>
+      <w:pPr>
+        <w:jc w:val="center"/>
+        <w:rPr>
+          <w:b/>
+          <w:bCs/>
+          <w:sz w:val="28"/>
+          <w:szCs w:val="28"/>
+        </w:rPr>
+      </w:pPr>
+    </w:p>
+    <w:p>
+      <w:pPr>
+        <w:jc w:val="center"/>
+        <w:rPr>
+          <w:b/>
+          <w:bCs/>
+          <w:sz w:val="28"/>
+          <w:szCs w:val="28"/>
+        </w:rPr>
+      </w:pPr>
+    </w:p>
+    <w:p>
+      <w:pPr>
+        <w:jc w:val="center"/>
+        <w:rPr>
+          <w:b/>
+          <w:bCs/>
+          <w:sz w:val="28"/>
+          <w:szCs w:val="28"/>
+        </w:rPr>
+      </w:pPr>
+    </w:p>
+    <w:p>
+      <w:pPr>
+        <w:jc w:val="center"/>
+        <w:rPr>
+          <w:b/>
+          <w:bCs/>
+          <w:sz w:val="28"/>
+          <w:szCs w:val="28"/>
+        </w:rPr>
+      </w:pPr>
+    </w:p>
+    <w:p>
+      <w:pPr>
+        <w:jc w:val="center"/>
+        <w:rPr>
+          <w:b/>
+          <w:bCs/>
+          <w:sz w:val="28"/>
+          <w:szCs w:val="28"/>
+        </w:rPr>
+      </w:pPr>
+    </w:p>
+    <w:p>
+      <w:pPr>
+        <w:jc w:val="center"/>
+        <w:rPr>
+          <w:b/>
+          <w:bCs/>
+          <w:sz w:val="28"/>
+          <w:szCs w:val="28"/>
+        </w:rPr>
+      </w:pPr>
+    </w:p>
+    <w:p>
+      <w:pPr>
+        <w:jc w:val="center"/>
+        <w:rPr>
+          <w:b/>
+          <w:bCs/>
+          <w:sz w:val="28"/>
+          <w:szCs w:val="28"/>
+        </w:rPr>
+      </w:pPr>
+    </w:p>
+    <w:p>
+      <w:pPr>
+        <w:jc w:val="center"/>
+        <w:rPr>
+          <w:b/>
+          <w:bCs/>
+          <w:sz w:val="28"/>
+          <w:szCs w:val="28"/>
+        </w:rPr>
+      </w:pPr>
+    </w:p>
+    <w:p>
+      <w:pPr>
+        <w:jc w:val="center"/>
+        <w:rPr>
+          <w:b/>
+          <w:bCs/>
+          <w:sz w:val="28"/>
+          <w:szCs w:val="28"/>
+        </w:rPr>
+      </w:pPr>
+    </w:p>
+    <w:p>
+      <w:pPr>
+        <w:jc w:val="center"/>
+        <w:rPr>
+          <w:b/>
+          <w:bCs/>
+          <w:sz w:val="28"/>
+          <w:szCs w:val="28"/>
+        </w:rPr>
+      </w:pPr>
+    </w:p>
+    <w:p>
+      <w:pPr>
+        <w:jc w:val="center"/>
+        <w:rPr>
+          <w:b/>
+          <w:bCs/>
+          <w:sz w:val="28"/>
+          <w:szCs w:val="28"/>
+        </w:rPr>
+      </w:pPr>
+    </w:p>
+    <w:p>
+      <w:pPr>
+        <w:jc w:val="center"/>
+        <w:rPr>
+          <w:b/>
+          <w:bCs/>
+          <w:sz w:val="28"/>
+          <w:szCs w:val="28"/>
+        </w:rPr>
+      </w:pPr>
+      <w:r>
+        <w:rPr>
+          <w:b/>
+          <w:bCs/>
+          <w:sz w:val="28"/>
+          <w:szCs w:val="28"/>
+        </w:rPr>
         <w:lastRenderedPageBreak/>
         <w:t>Gestor de datos</w:t>
       </w:r>
@@ -4389,33 +5488,15 @@
         <w:rPr>
           <w:b/>
           <w:bCs/>
-          <w:sz w:val="24"/>
-          <w:szCs w:val="24"/>
-        </w:rPr>
-        <w:t>Usu</w:t>
-      </w:r>
-      <w:r>
-        <w:rPr>
-          <w:b/>
-          <w:bCs/>
-          <w:sz w:val="24"/>
-          <w:szCs w:val="24"/>
-        </w:rPr>
-        <w:t xml:space="preserve">ario: </w:t>
-      </w:r>
-      <w:r>
-        <w:rPr>
           <w:color w:val="202124"/>
           <w:spacing w:val="2"/>
           <w:sz w:val="24"/>
           <w:szCs w:val="24"/>
           <w:shd w:val="clear" w:color="auto" w:fill="FFFFFF"/>
         </w:rPr>
-        <w:t>danijo1995</w:t>
-      </w:r>
-    </w:p>
-    <w:p>
-      <w:pPr>
+        <w:t xml:space="preserve">Dirección IP: </w:t>
+      </w:r>
+      <w:r>
         <w:rPr>
           <w:color w:val="202124"/>
           <w:spacing w:val="2"/>
@@ -4423,15 +5504,33 @@
           <w:szCs w:val="24"/>
           <w:shd w:val="clear" w:color="auto" w:fill="FFFFFF"/>
         </w:rPr>
-      </w:pPr>
-      <w:r>
-        <w:rPr>
-          <w:b/>
-          <w:bCs/>
-          <w:sz w:val="24"/>
-          <w:szCs w:val="24"/>
-        </w:rPr>
-        <w:t xml:space="preserve">Contraseña: </w:t>
+        <w:t>http://150.136.213.20</w:t>
+      </w:r>
+    </w:p>
+    <w:p>
+      <w:pPr>
+        <w:rPr>
+          <w:sz w:val="24"/>
+          <w:szCs w:val="24"/>
+        </w:rPr>
+      </w:pPr>
+      <w:r>
+        <w:rPr>
+          <w:b/>
+          <w:bCs/>
+          <w:sz w:val="24"/>
+          <w:szCs w:val="24"/>
+        </w:rPr>
+        <w:t>Usu</w:t>
+      </w:r>
+      <w:r>
+        <w:rPr>
+          <w:b/>
+          <w:bCs/>
+          <w:sz w:val="24"/>
+          <w:szCs w:val="24"/>
+        </w:rPr>
+        <w:t xml:space="preserve">ario: </w:t>
       </w:r>
       <w:r>
         <w:rPr>
@@ -4441,27 +5540,27 @@
           <w:szCs w:val="24"/>
           <w:shd w:val="clear" w:color="auto" w:fill="FFFFFF"/>
         </w:rPr>
-        <w:t>Food1234</w:t>
-      </w:r>
-    </w:p>
-    <w:p>
-      <w:pPr>
-        <w:rPr>
-          <w:sz w:val="24"/>
-          <w:szCs w:val="24"/>
-        </w:rPr>
-      </w:pPr>
-      <w:r>
-        <w:rPr>
-          <w:b/>
-          <w:bCs/>
+        <w:t>danijo1995</w:t>
+      </w:r>
+    </w:p>
+    <w:p>
+      <w:pPr>
+        <w:rPr>
           <w:color w:val="202124"/>
           <w:spacing w:val="2"/>
           <w:sz w:val="24"/>
           <w:szCs w:val="24"/>
           <w:shd w:val="clear" w:color="auto" w:fill="FFFFFF"/>
         </w:rPr>
-        <w:t xml:space="preserve">Dirección IP: </w:t>
+      </w:pPr>
+      <w:r>
+        <w:rPr>
+          <w:b/>
+          <w:bCs/>
+          <w:sz w:val="24"/>
+          <w:szCs w:val="24"/>
+        </w:rPr>
+        <w:t xml:space="preserve">Contraseña: </w:t>
       </w:r>
       <w:r>
         <w:rPr>
@@ -4471,7 +5570,7 @@
           <w:szCs w:val="24"/>
           <w:shd w:val="clear" w:color="auto" w:fill="FFFFFF"/>
         </w:rPr>
-        <w:t>http://150.136.213.20</w:t>
+        <w:t>Food1234</w:t>
       </w:r>
     </w:p>
     <w:p>
@@ -4537,7 +5636,7 @@
                     <pic:cNvPicPr/>
                   </pic:nvPicPr>
                   <pic:blipFill rotWithShape="1">
-                    <a:blip r:embed="rId31"/>
+                    <a:blip r:embed="rId30"/>
                     <a:srcRect r="1484"/>
                     <a:stretch/>
                   </pic:blipFill>
@@ -4655,7 +5754,7 @@
                     <pic:cNvPicPr/>
                   </pic:nvPicPr>
                   <pic:blipFill rotWithShape="1">
-                    <a:blip r:embed="rId32"/>
+                    <a:blip r:embed="rId31"/>
                     <a:srcRect r="1248"/>
                     <a:stretch/>
                   </pic:blipFill>
@@ -4914,6 +6013,115 @@
                     <pic:cNvPicPr/>
                   </pic:nvPicPr>
                   <pic:blipFill rotWithShape="1">
+                    <a:blip r:embed="rId32"/>
+                    <a:srcRect r="1318"/>
+                    <a:stretch/>
+                  </pic:blipFill>
+                  <pic:spPr bwMode="auto">
+                    <a:xfrm>
+                      <a:off x="0" y="0"/>
+                      <a:ext cx="5426100" cy="2520000"/>
+                    </a:xfrm>
+                    <a:prstGeom prst="rect">
+                      <a:avLst/>
+                    </a:prstGeom>
+                    <a:ln>
+                      <a:solidFill>
+                        <a:schemeClr val="tx1"/>
+                      </a:solidFill>
+                    </a:ln>
+                    <a:extLst>
+                      <a:ext uri="{53640926-AAD7-44D8-BBD7-CCE9431645EC}">
+                        <a14:shadowObscured xmlns:a14="http://schemas.microsoft.com/office/drawing/2010/main"/>
+                      </a:ext>
+                    </a:extLst>
+                  </pic:spPr>
+                </pic:pic>
+              </a:graphicData>
+            </a:graphic>
+          </wp:inline>
+        </w:drawing>
+      </w:r>
+    </w:p>
+    <w:p>
+      <w:pPr>
+        <w:jc w:val="center"/>
+        <w:rPr>
+          <w:b/>
+          <w:bCs/>
+          <w:sz w:val="24"/>
+          <w:szCs w:val="24"/>
+        </w:rPr>
+      </w:pPr>
+    </w:p>
+    <w:p>
+      <w:pPr>
+        <w:jc w:val="both"/>
+        <w:rPr>
+          <w:sz w:val="24"/>
+          <w:szCs w:val="24"/>
+        </w:rPr>
+      </w:pPr>
+      <w:r>
+        <w:rPr>
+          <w:sz w:val="24"/>
+          <w:szCs w:val="24"/>
+        </w:rPr>
+        <w:t xml:space="preserve">En esta página se muestran las características de los conjuntos de datos creados por el usuario, teniendo además la posibilidad de crear un nuevo conjunto de datos. Al seleccionar uno de los conjuntos de datos que se muestran, aparecen los recursos que se han subido ahí, que incluyen los archivos JSON de las </w:t>
+      </w:r>
+      <w:r>
+        <w:rPr>
+          <w:sz w:val="24"/>
+          <w:szCs w:val="24"/>
+        </w:rPr>
+        <w:t>plantillas</w:t>
+      </w:r>
+      <w:r>
+        <w:rPr>
+          <w:sz w:val="24"/>
+          <w:szCs w:val="24"/>
+        </w:rPr>
+        <w:t xml:space="preserve"> del formulario y los cálculos y los archivos csv que genera la aplicación web.</w:t>
+      </w:r>
+    </w:p>
+    <w:p>
+      <w:pPr>
+        <w:jc w:val="both"/>
+        <w:rPr>
+          <w:sz w:val="24"/>
+          <w:szCs w:val="24"/>
+        </w:rPr>
+      </w:pPr>
+    </w:p>
+    <w:p>
+      <w:pPr>
+        <w:jc w:val="center"/>
+        <w:rPr>
+          <w:sz w:val="24"/>
+          <w:szCs w:val="24"/>
+        </w:rPr>
+      </w:pPr>
+      <w:r>
+        <w:rPr>
+          <w:noProof/>
+        </w:rPr>
+        <w:lastRenderedPageBreak/>
+        <w:drawing>
+          <wp:inline distT="0" distB="0" distL="0" distR="0" wp14:anchorId="5FA22B41" wp14:editId="545F1697">
+            <wp:extent cx="5426100" cy="2520000"/>
+            <wp:effectExtent l="19050" t="19050" r="22225" b="13970"/>
+            <wp:docPr id="38" name="Imagen 38"/>
+            <wp:cNvGraphicFramePr>
+              <a:graphicFrameLocks xmlns:a="http://schemas.openxmlformats.org/drawingml/2006/main" noChangeAspect="1"/>
+            </wp:cNvGraphicFramePr>
+            <a:graphic xmlns:a="http://schemas.openxmlformats.org/drawingml/2006/main">
+              <a:graphicData uri="http://schemas.openxmlformats.org/drawingml/2006/picture">
+                <pic:pic xmlns:pic="http://schemas.openxmlformats.org/drawingml/2006/picture">
+                  <pic:nvPicPr>
+                    <pic:cNvPr id="1" name=""/>
+                    <pic:cNvPicPr/>
+                  </pic:nvPicPr>
+                  <pic:blipFill rotWithShape="1">
                     <a:blip r:embed="rId33"/>
                     <a:srcRect r="1318"/>
                     <a:stretch/>
@@ -4948,32 +6156,37 @@
       <w:pPr>
         <w:jc w:val="center"/>
         <w:rPr>
-          <w:b/>
-          <w:bCs/>
-          <w:sz w:val="24"/>
-          <w:szCs w:val="24"/>
-        </w:rPr>
-      </w:pPr>
-    </w:p>
-    <w:p>
-      <w:pPr>
-        <w:jc w:val="both"/>
-        <w:rPr>
-          <w:sz w:val="24"/>
-          <w:szCs w:val="24"/>
-        </w:rPr>
-      </w:pPr>
-      <w:r>
-        <w:rPr>
-          <w:sz w:val="24"/>
-          <w:szCs w:val="24"/>
-        </w:rPr>
-        <w:t>En esta página se muestran las características de los conjuntos de datos creados por el usuario, teniendo además la posibilidad de crear un nuevo conjunto de datos. Al seleccionar uno de los conjuntos de datos que se muestran, aparecen los recursos que se han subido ahí, que incluyen los archivos JSON de las preguntas del formulario y los cálculos y los archivos csv que genera la aplicación web.</w:t>
-      </w:r>
-    </w:p>
-    <w:p>
-      <w:pPr>
-        <w:jc w:val="both"/>
+          <w:sz w:val="24"/>
+          <w:szCs w:val="24"/>
+        </w:rPr>
+      </w:pPr>
+    </w:p>
+    <w:p>
+      <w:pPr>
+        <w:jc w:val="both"/>
+        <w:rPr>
+          <w:sz w:val="24"/>
+          <w:szCs w:val="24"/>
+        </w:rPr>
+      </w:pPr>
+      <w:r>
+        <w:rPr>
+          <w:sz w:val="24"/>
+          <w:szCs w:val="24"/>
+        </w:rPr>
+        <w:t>Para agregar un nuevo recurso, se da clic en “Administrar” en la parte superior derecha. Luego, se da clic en la pestaña “Recursos” y después en la opción “Añadir nuevo recurso”.</w:t>
+      </w:r>
+    </w:p>
+    <w:p>
+      <w:pPr>
+        <w:rPr>
+          <w:sz w:val="24"/>
+          <w:szCs w:val="24"/>
+        </w:rPr>
+      </w:pPr>
+    </w:p>
+    <w:p>
+      <w:pPr>
         <w:rPr>
           <w:sz w:val="24"/>
           <w:szCs w:val="24"/>
@@ -4992,12 +6205,11 @@
         <w:rPr>
           <w:noProof/>
         </w:rPr>
-        <w:lastRenderedPageBreak/>
         <w:drawing>
-          <wp:inline distT="0" distB="0" distL="0" distR="0" wp14:anchorId="5FA22B41" wp14:editId="545F1697">
-            <wp:extent cx="5426100" cy="2520000"/>
-            <wp:effectExtent l="19050" t="19050" r="22225" b="13970"/>
-            <wp:docPr id="38" name="Imagen 38"/>
+          <wp:inline distT="0" distB="0" distL="0" distR="0" wp14:anchorId="7DEF9119" wp14:editId="211E0CDE">
+            <wp:extent cx="5416965" cy="2520000"/>
+            <wp:effectExtent l="19050" t="19050" r="12700" b="13970"/>
+            <wp:docPr id="39" name="Imagen 39"/>
             <wp:cNvGraphicFramePr>
               <a:graphicFrameLocks xmlns:a="http://schemas.openxmlformats.org/drawingml/2006/main" noChangeAspect="1"/>
             </wp:cNvGraphicFramePr>
@@ -5010,6 +6222,374 @@
                   </pic:nvPicPr>
                   <pic:blipFill rotWithShape="1">
                     <a:blip r:embed="rId34"/>
+                    <a:srcRect r="1484"/>
+                    <a:stretch/>
+                  </pic:blipFill>
+                  <pic:spPr bwMode="auto">
+                    <a:xfrm>
+                      <a:off x="0" y="0"/>
+                      <a:ext cx="5416965" cy="2520000"/>
+                    </a:xfrm>
+                    <a:prstGeom prst="rect">
+                      <a:avLst/>
+                    </a:prstGeom>
+                    <a:ln>
+                      <a:solidFill>
+                        <a:schemeClr val="tx1"/>
+                      </a:solidFill>
+                    </a:ln>
+                    <a:extLst>
+                      <a:ext uri="{53640926-AAD7-44D8-BBD7-CCE9431645EC}">
+                        <a14:shadowObscured xmlns:a14="http://schemas.microsoft.com/office/drawing/2010/main"/>
+                      </a:ext>
+                    </a:extLst>
+                  </pic:spPr>
+                </pic:pic>
+              </a:graphicData>
+            </a:graphic>
+          </wp:inline>
+        </w:drawing>
+      </w:r>
+    </w:p>
+    <w:p>
+      <w:pPr>
+        <w:jc w:val="center"/>
+        <w:rPr>
+          <w:sz w:val="24"/>
+          <w:szCs w:val="24"/>
+        </w:rPr>
+      </w:pPr>
+    </w:p>
+    <w:p>
+      <w:pPr>
+        <w:jc w:val="center"/>
+        <w:rPr>
+          <w:sz w:val="24"/>
+          <w:szCs w:val="24"/>
+        </w:rPr>
+      </w:pPr>
+    </w:p>
+    <w:p>
+      <w:pPr>
+        <w:jc w:val="both"/>
+        <w:rPr>
+          <w:sz w:val="24"/>
+          <w:szCs w:val="24"/>
+        </w:rPr>
+      </w:pPr>
+      <w:r>
+        <w:rPr>
+          <w:sz w:val="24"/>
+          <w:szCs w:val="24"/>
+        </w:rPr>
+        <w:t xml:space="preserve">Por otro lado, si se quiere editar un recurso como el archivo de cálculos, se debe seleccionar el archivo y luego, dar clic en la opción “Administrar”. En esta página se pueden modificar los datos del recurso, así como subir un nuevo archivo dando clic en “Quitar” del campo “Fichero” y seleccionando el archivo.  </w:t>
+      </w:r>
+    </w:p>
+    <w:p>
+      <w:pPr>
+        <w:rPr>
+          <w:sz w:val="24"/>
+          <w:szCs w:val="24"/>
+        </w:rPr>
+      </w:pPr>
+    </w:p>
+    <w:p>
+      <w:pPr>
+        <w:rPr>
+          <w:sz w:val="24"/>
+          <w:szCs w:val="24"/>
+        </w:rPr>
+      </w:pPr>
+    </w:p>
+    <w:p>
+      <w:pPr>
+        <w:jc w:val="center"/>
+        <w:rPr>
+          <w:sz w:val="24"/>
+          <w:szCs w:val="24"/>
+        </w:rPr>
+      </w:pPr>
+      <w:r>
+        <w:rPr>
+          <w:noProof/>
+        </w:rPr>
+        <w:lastRenderedPageBreak/>
+        <w:drawing>
+          <wp:inline distT="0" distB="0" distL="0" distR="0" wp14:anchorId="5EF26021" wp14:editId="7DB74021">
+            <wp:extent cx="5407830" cy="2520000"/>
+            <wp:effectExtent l="19050" t="19050" r="21590" b="13970"/>
+            <wp:docPr id="40" name="Imagen 40"/>
+            <wp:cNvGraphicFramePr>
+              <a:graphicFrameLocks xmlns:a="http://schemas.openxmlformats.org/drawingml/2006/main" noChangeAspect="1"/>
+            </wp:cNvGraphicFramePr>
+            <a:graphic xmlns:a="http://schemas.openxmlformats.org/drawingml/2006/main">
+              <a:graphicData uri="http://schemas.openxmlformats.org/drawingml/2006/picture">
+                <pic:pic xmlns:pic="http://schemas.openxmlformats.org/drawingml/2006/picture">
+                  <pic:nvPicPr>
+                    <pic:cNvPr id="1" name=""/>
+                    <pic:cNvPicPr/>
+                  </pic:nvPicPr>
+                  <pic:blipFill rotWithShape="1">
+                    <a:blip r:embed="rId35"/>
+                    <a:srcRect r="1650"/>
+                    <a:stretch/>
+                  </pic:blipFill>
+                  <pic:spPr bwMode="auto">
+                    <a:xfrm>
+                      <a:off x="0" y="0"/>
+                      <a:ext cx="5407830" cy="2520000"/>
+                    </a:xfrm>
+                    <a:prstGeom prst="rect">
+                      <a:avLst/>
+                    </a:prstGeom>
+                    <a:ln>
+                      <a:solidFill>
+                        <a:schemeClr val="tx1"/>
+                      </a:solidFill>
+                    </a:ln>
+                    <a:extLst>
+                      <a:ext uri="{53640926-AAD7-44D8-BBD7-CCE9431645EC}">
+                        <a14:shadowObscured xmlns:a14="http://schemas.microsoft.com/office/drawing/2010/main"/>
+                      </a:ext>
+                    </a:extLst>
+                  </pic:spPr>
+                </pic:pic>
+              </a:graphicData>
+            </a:graphic>
+          </wp:inline>
+        </w:drawing>
+      </w:r>
+    </w:p>
+    <w:p>
+      <w:pPr>
+        <w:jc w:val="center"/>
+        <w:rPr>
+          <w:sz w:val="24"/>
+          <w:szCs w:val="24"/>
+        </w:rPr>
+      </w:pPr>
+    </w:p>
+    <w:p>
+      <w:pPr>
+        <w:jc w:val="center"/>
+        <w:rPr>
+          <w:sz w:val="24"/>
+          <w:szCs w:val="24"/>
+        </w:rPr>
+      </w:pPr>
+    </w:p>
+    <w:p>
+      <w:pPr>
+        <w:rPr>
+          <w:b/>
+          <w:bCs/>
+          <w:sz w:val="24"/>
+          <w:szCs w:val="24"/>
+        </w:rPr>
+      </w:pPr>
+      <w:r>
+        <w:rPr>
+          <w:b/>
+          <w:bCs/>
+          <w:sz w:val="24"/>
+          <w:szCs w:val="24"/>
+        </w:rPr>
+        <w:t>Organizaciones</w:t>
+      </w:r>
+    </w:p>
+    <w:p>
+      <w:pPr>
+        <w:rPr>
+          <w:b/>
+          <w:bCs/>
+          <w:sz w:val="24"/>
+          <w:szCs w:val="24"/>
+        </w:rPr>
+      </w:pPr>
+    </w:p>
+    <w:p>
+      <w:pPr>
+        <w:rPr>
+          <w:b/>
+          <w:bCs/>
+          <w:sz w:val="24"/>
+          <w:szCs w:val="24"/>
+        </w:rPr>
+      </w:pPr>
+    </w:p>
+    <w:p>
+      <w:pPr>
+        <w:jc w:val="center"/>
+        <w:rPr>
+          <w:sz w:val="24"/>
+          <w:szCs w:val="24"/>
+        </w:rPr>
+      </w:pPr>
+      <w:r>
+        <w:rPr>
+          <w:noProof/>
+        </w:rPr>
+        <w:drawing>
+          <wp:inline distT="0" distB="0" distL="0" distR="0" wp14:anchorId="6B62F3E8" wp14:editId="59738696">
+            <wp:extent cx="5416965" cy="2520000"/>
+            <wp:effectExtent l="19050" t="19050" r="12700" b="13970"/>
+            <wp:docPr id="30" name="Imagen 30"/>
+            <wp:cNvGraphicFramePr>
+              <a:graphicFrameLocks xmlns:a="http://schemas.openxmlformats.org/drawingml/2006/main" noChangeAspect="1"/>
+            </wp:cNvGraphicFramePr>
+            <a:graphic xmlns:a="http://schemas.openxmlformats.org/drawingml/2006/main">
+              <a:graphicData uri="http://schemas.openxmlformats.org/drawingml/2006/picture">
+                <pic:pic xmlns:pic="http://schemas.openxmlformats.org/drawingml/2006/picture">
+                  <pic:nvPicPr>
+                    <pic:cNvPr id="1" name=""/>
+                    <pic:cNvPicPr/>
+                  </pic:nvPicPr>
+                  <pic:blipFill rotWithShape="1">
+                    <a:blip r:embed="rId36"/>
+                    <a:srcRect r="1484"/>
+                    <a:stretch/>
+                  </pic:blipFill>
+                  <pic:spPr bwMode="auto">
+                    <a:xfrm>
+                      <a:off x="0" y="0"/>
+                      <a:ext cx="5416965" cy="2520000"/>
+                    </a:xfrm>
+                    <a:prstGeom prst="rect">
+                      <a:avLst/>
+                    </a:prstGeom>
+                    <a:ln>
+                      <a:solidFill>
+                        <a:schemeClr val="tx1"/>
+                      </a:solidFill>
+                    </a:ln>
+                    <a:extLst>
+                      <a:ext uri="{53640926-AAD7-44D8-BBD7-CCE9431645EC}">
+                        <a14:shadowObscured xmlns:a14="http://schemas.microsoft.com/office/drawing/2010/main"/>
+                      </a:ext>
+                    </a:extLst>
+                  </pic:spPr>
+                </pic:pic>
+              </a:graphicData>
+            </a:graphic>
+          </wp:inline>
+        </w:drawing>
+      </w:r>
+    </w:p>
+    <w:p>
+      <w:pPr>
+        <w:jc w:val="center"/>
+        <w:rPr>
+          <w:sz w:val="24"/>
+          <w:szCs w:val="24"/>
+        </w:rPr>
+      </w:pPr>
+    </w:p>
+    <w:p>
+      <w:pPr>
+        <w:jc w:val="center"/>
+        <w:rPr>
+          <w:sz w:val="24"/>
+          <w:szCs w:val="24"/>
+        </w:rPr>
+      </w:pPr>
+    </w:p>
+    <w:p>
+      <w:pPr>
+        <w:jc w:val="both"/>
+        <w:rPr>
+          <w:sz w:val="24"/>
+          <w:szCs w:val="24"/>
+        </w:rPr>
+      </w:pPr>
+      <w:r>
+        <w:rPr>
+          <w:sz w:val="24"/>
+          <w:szCs w:val="24"/>
+        </w:rPr>
+        <w:t>En esta página, se muestran las organizaciones creadas. Para crear una nueva organización, se debe dar clic en</w:t>
+      </w:r>
+      <w:r>
+        <w:rPr>
+          <w:sz w:val="24"/>
+          <w:szCs w:val="24"/>
+        </w:rPr>
+        <w:t xml:space="preserve"> el botón</w:t>
+      </w:r>
+      <w:r>
+        <w:rPr>
+          <w:sz w:val="24"/>
+          <w:szCs w:val="24"/>
+        </w:rPr>
+        <w:t xml:space="preserve"> “Agregar organización”</w:t>
+      </w:r>
+      <w:r>
+        <w:rPr>
+          <w:sz w:val="24"/>
+          <w:szCs w:val="24"/>
+        </w:rPr>
+        <w:t>.</w:t>
+      </w:r>
+      <w:r>
+        <w:rPr>
+          <w:sz w:val="24"/>
+          <w:szCs w:val="24"/>
+        </w:rPr>
+        <w:t xml:space="preserve"> que llevará al usuario a la página para la creación de ésta. </w:t>
+      </w:r>
+      <w:r>
+        <w:rPr>
+          <w:sz w:val="24"/>
+          <w:szCs w:val="24"/>
+        </w:rPr>
+        <w:t>Aquí, sólo es necesario escribir el nombre de la organización, siendo opcional el ingreso de una descripción y una imagen que la represente.</w:t>
+      </w:r>
+    </w:p>
+    <w:p>
+      <w:pPr>
+        <w:rPr>
+          <w:sz w:val="24"/>
+          <w:szCs w:val="24"/>
+        </w:rPr>
+      </w:pPr>
+    </w:p>
+    <w:p>
+      <w:pPr>
+        <w:rPr>
+          <w:sz w:val="24"/>
+          <w:szCs w:val="24"/>
+        </w:rPr>
+      </w:pPr>
+    </w:p>
+    <w:p>
+      <w:pPr>
+        <w:jc w:val="center"/>
+        <w:rPr>
+          <w:sz w:val="24"/>
+          <w:szCs w:val="24"/>
+        </w:rPr>
+      </w:pPr>
+      <w:r>
+        <w:rPr>
+          <w:noProof/>
+        </w:rPr>
+        <w:lastRenderedPageBreak/>
+        <w:drawing>
+          <wp:inline distT="0" distB="0" distL="0" distR="0" wp14:anchorId="3BBCB943" wp14:editId="2348F975">
+            <wp:extent cx="5426100" cy="2520000"/>
+            <wp:effectExtent l="19050" t="19050" r="22225" b="13970"/>
+            <wp:docPr id="31" name="Imagen 31"/>
+            <wp:cNvGraphicFramePr>
+              <a:graphicFrameLocks xmlns:a="http://schemas.openxmlformats.org/drawingml/2006/main" noChangeAspect="1"/>
+            </wp:cNvGraphicFramePr>
+            <a:graphic xmlns:a="http://schemas.openxmlformats.org/drawingml/2006/main">
+              <a:graphicData uri="http://schemas.openxmlformats.org/drawingml/2006/picture">
+                <pic:pic xmlns:pic="http://schemas.openxmlformats.org/drawingml/2006/picture">
+                  <pic:nvPicPr>
+                    <pic:cNvPr id="1" name=""/>
+                    <pic:cNvPicPr/>
+                  </pic:nvPicPr>
+                  <pic:blipFill rotWithShape="1">
+                    <a:blip r:embed="rId37"/>
                     <a:srcRect r="1318"/>
                     <a:stretch/>
                   </pic:blipFill>
@@ -5050,500 +6630,34 @@
     </w:p>
     <w:p>
       <w:pPr>
-        <w:jc w:val="both"/>
-        <w:rPr>
-          <w:sz w:val="24"/>
-          <w:szCs w:val="24"/>
-        </w:rPr>
-      </w:pPr>
-      <w:r>
-        <w:rPr>
-          <w:sz w:val="24"/>
-          <w:szCs w:val="24"/>
-        </w:rPr>
-        <w:t>Para agregar un nuevo recurso, se da clic en “Administrar” en la parte superior derecha. Luego, se da clic en la pestaña “Recursos” y después en la opción “Añadir nuevo recurso”.</w:t>
-      </w:r>
-    </w:p>
-    <w:p>
-      <w:pPr>
-        <w:rPr>
-          <w:sz w:val="24"/>
-          <w:szCs w:val="24"/>
-        </w:rPr>
-      </w:pPr>
-    </w:p>
-    <w:p>
-      <w:pPr>
-        <w:rPr>
-          <w:sz w:val="24"/>
-          <w:szCs w:val="24"/>
-        </w:rPr>
-      </w:pPr>
-    </w:p>
-    <w:p>
-      <w:pPr>
-        <w:jc w:val="center"/>
-        <w:rPr>
-          <w:sz w:val="24"/>
-          <w:szCs w:val="24"/>
-        </w:rPr>
-      </w:pPr>
-      <w:r>
-        <w:rPr>
-          <w:noProof/>
-        </w:rPr>
-        <w:drawing>
-          <wp:inline distT="0" distB="0" distL="0" distR="0" wp14:anchorId="7DEF9119" wp14:editId="211E0CDE">
-            <wp:extent cx="5416965" cy="2520000"/>
-            <wp:effectExtent l="19050" t="19050" r="12700" b="13970"/>
-            <wp:docPr id="39" name="Imagen 39"/>
-            <wp:cNvGraphicFramePr>
-              <a:graphicFrameLocks xmlns:a="http://schemas.openxmlformats.org/drawingml/2006/main" noChangeAspect="1"/>
-            </wp:cNvGraphicFramePr>
-            <a:graphic xmlns:a="http://schemas.openxmlformats.org/drawingml/2006/main">
-              <a:graphicData uri="http://schemas.openxmlformats.org/drawingml/2006/picture">
-                <pic:pic xmlns:pic="http://schemas.openxmlformats.org/drawingml/2006/picture">
-                  <pic:nvPicPr>
-                    <pic:cNvPr id="1" name=""/>
-                    <pic:cNvPicPr/>
-                  </pic:nvPicPr>
-                  <pic:blipFill rotWithShape="1">
-                    <a:blip r:embed="rId35"/>
-                    <a:srcRect r="1484"/>
-                    <a:stretch/>
-                  </pic:blipFill>
-                  <pic:spPr bwMode="auto">
-                    <a:xfrm>
-                      <a:off x="0" y="0"/>
-                      <a:ext cx="5416965" cy="2520000"/>
-                    </a:xfrm>
-                    <a:prstGeom prst="rect">
-                      <a:avLst/>
-                    </a:prstGeom>
-                    <a:ln>
-                      <a:solidFill>
-                        <a:schemeClr val="tx1"/>
-                      </a:solidFill>
-                    </a:ln>
-                    <a:extLst>
-                      <a:ext uri="{53640926-AAD7-44D8-BBD7-CCE9431645EC}">
-                        <a14:shadowObscured xmlns:a14="http://schemas.microsoft.com/office/drawing/2010/main"/>
-                      </a:ext>
-                    </a:extLst>
-                  </pic:spPr>
-                </pic:pic>
-              </a:graphicData>
-            </a:graphic>
-          </wp:inline>
-        </w:drawing>
-      </w:r>
-    </w:p>
-    <w:p>
-      <w:pPr>
-        <w:jc w:val="center"/>
-        <w:rPr>
-          <w:sz w:val="24"/>
-          <w:szCs w:val="24"/>
-        </w:rPr>
-      </w:pPr>
-    </w:p>
-    <w:p>
-      <w:pPr>
-        <w:jc w:val="center"/>
-        <w:rPr>
-          <w:sz w:val="24"/>
-          <w:szCs w:val="24"/>
-        </w:rPr>
-      </w:pPr>
-    </w:p>
-    <w:p>
-      <w:pPr>
-        <w:jc w:val="both"/>
-        <w:rPr>
-          <w:sz w:val="24"/>
-          <w:szCs w:val="24"/>
-        </w:rPr>
-      </w:pPr>
-      <w:r>
-        <w:rPr>
-          <w:sz w:val="24"/>
-          <w:szCs w:val="24"/>
-        </w:rPr>
-        <w:t xml:space="preserve">Por otro lado, si se quiere editar un recurso como el archivo de cálculos, se debe seleccionar el archivo y luego, dar clic en la opción “Administrar”. En esta página se pueden modificar los datos del recurso, así como subir un nuevo archivo dando clic en “Quitar” del campo “Fichero” y seleccionando el archivo.  </w:t>
-      </w:r>
-    </w:p>
-    <w:p>
-      <w:pPr>
-        <w:rPr>
-          <w:sz w:val="24"/>
-          <w:szCs w:val="24"/>
-        </w:rPr>
-      </w:pPr>
-    </w:p>
-    <w:p>
-      <w:pPr>
-        <w:rPr>
-          <w:sz w:val="24"/>
-          <w:szCs w:val="24"/>
-        </w:rPr>
-      </w:pPr>
-    </w:p>
-    <w:p>
-      <w:pPr>
-        <w:jc w:val="center"/>
-        <w:rPr>
-          <w:sz w:val="24"/>
-          <w:szCs w:val="24"/>
-        </w:rPr>
-      </w:pPr>
-      <w:r>
-        <w:rPr>
-          <w:noProof/>
-        </w:rPr>
-        <w:lastRenderedPageBreak/>
-        <w:drawing>
-          <wp:inline distT="0" distB="0" distL="0" distR="0" wp14:anchorId="5EF26021" wp14:editId="7DB74021">
-            <wp:extent cx="5407830" cy="2520000"/>
-            <wp:effectExtent l="19050" t="19050" r="21590" b="13970"/>
-            <wp:docPr id="40" name="Imagen 40"/>
-            <wp:cNvGraphicFramePr>
-              <a:graphicFrameLocks xmlns:a="http://schemas.openxmlformats.org/drawingml/2006/main" noChangeAspect="1"/>
-            </wp:cNvGraphicFramePr>
-            <a:graphic xmlns:a="http://schemas.openxmlformats.org/drawingml/2006/main">
-              <a:graphicData uri="http://schemas.openxmlformats.org/drawingml/2006/picture">
-                <pic:pic xmlns:pic="http://schemas.openxmlformats.org/drawingml/2006/picture">
-                  <pic:nvPicPr>
-                    <pic:cNvPr id="1" name=""/>
-                    <pic:cNvPicPr/>
-                  </pic:nvPicPr>
-                  <pic:blipFill rotWithShape="1">
-                    <a:blip r:embed="rId36"/>
-                    <a:srcRect r="1650"/>
-                    <a:stretch/>
-                  </pic:blipFill>
-                  <pic:spPr bwMode="auto">
-                    <a:xfrm>
-                      <a:off x="0" y="0"/>
-                      <a:ext cx="5407830" cy="2520000"/>
-                    </a:xfrm>
-                    <a:prstGeom prst="rect">
-                      <a:avLst/>
-                    </a:prstGeom>
-                    <a:ln>
-                      <a:solidFill>
-                        <a:schemeClr val="tx1"/>
-                      </a:solidFill>
-                    </a:ln>
-                    <a:extLst>
-                      <a:ext uri="{53640926-AAD7-44D8-BBD7-CCE9431645EC}">
-                        <a14:shadowObscured xmlns:a14="http://schemas.microsoft.com/office/drawing/2010/main"/>
-                      </a:ext>
-                    </a:extLst>
-                  </pic:spPr>
-                </pic:pic>
-              </a:graphicData>
-            </a:graphic>
-          </wp:inline>
-        </w:drawing>
-      </w:r>
-    </w:p>
-    <w:p>
-      <w:pPr>
-        <w:jc w:val="center"/>
-        <w:rPr>
-          <w:sz w:val="24"/>
-          <w:szCs w:val="24"/>
-        </w:rPr>
-      </w:pPr>
-    </w:p>
-    <w:p>
-      <w:pPr>
-        <w:jc w:val="center"/>
-        <w:rPr>
-          <w:sz w:val="24"/>
-          <w:szCs w:val="24"/>
-        </w:rPr>
-      </w:pPr>
-    </w:p>
-    <w:p>
-      <w:pPr>
-        <w:rPr>
-          <w:b/>
-          <w:bCs/>
-          <w:sz w:val="24"/>
-          <w:szCs w:val="24"/>
-        </w:rPr>
-      </w:pPr>
-      <w:r>
-        <w:rPr>
-          <w:b/>
-          <w:bCs/>
-          <w:sz w:val="24"/>
-          <w:szCs w:val="24"/>
-        </w:rPr>
-        <w:t>Organizaciones</w:t>
-      </w:r>
-    </w:p>
-    <w:p>
-      <w:pPr>
-        <w:rPr>
-          <w:b/>
-          <w:bCs/>
-          <w:sz w:val="24"/>
-          <w:szCs w:val="24"/>
-        </w:rPr>
-      </w:pPr>
-    </w:p>
-    <w:p>
-      <w:pPr>
-        <w:rPr>
-          <w:b/>
-          <w:bCs/>
-          <w:sz w:val="24"/>
-          <w:szCs w:val="24"/>
-        </w:rPr>
-      </w:pPr>
-    </w:p>
-    <w:p>
-      <w:pPr>
-        <w:jc w:val="center"/>
-        <w:rPr>
-          <w:sz w:val="24"/>
-          <w:szCs w:val="24"/>
-        </w:rPr>
-      </w:pPr>
-      <w:r>
-        <w:rPr>
-          <w:noProof/>
-        </w:rPr>
-        <w:drawing>
-          <wp:inline distT="0" distB="0" distL="0" distR="0" wp14:anchorId="6B62F3E8" wp14:editId="59738696">
-            <wp:extent cx="5416965" cy="2520000"/>
-            <wp:effectExtent l="19050" t="19050" r="12700" b="13970"/>
-            <wp:docPr id="30" name="Imagen 30"/>
-            <wp:cNvGraphicFramePr>
-              <a:graphicFrameLocks xmlns:a="http://schemas.openxmlformats.org/drawingml/2006/main" noChangeAspect="1"/>
-            </wp:cNvGraphicFramePr>
-            <a:graphic xmlns:a="http://schemas.openxmlformats.org/drawingml/2006/main">
-              <a:graphicData uri="http://schemas.openxmlformats.org/drawingml/2006/picture">
-                <pic:pic xmlns:pic="http://schemas.openxmlformats.org/drawingml/2006/picture">
-                  <pic:nvPicPr>
-                    <pic:cNvPr id="1" name=""/>
-                    <pic:cNvPicPr/>
-                  </pic:nvPicPr>
-                  <pic:blipFill rotWithShape="1">
-                    <a:blip r:embed="rId37"/>
-                    <a:srcRect r="1484"/>
-                    <a:stretch/>
-                  </pic:blipFill>
-                  <pic:spPr bwMode="auto">
-                    <a:xfrm>
-                      <a:off x="0" y="0"/>
-                      <a:ext cx="5416965" cy="2520000"/>
-                    </a:xfrm>
-                    <a:prstGeom prst="rect">
-                      <a:avLst/>
-                    </a:prstGeom>
-                    <a:ln>
-                      <a:solidFill>
-                        <a:schemeClr val="tx1"/>
-                      </a:solidFill>
-                    </a:ln>
-                    <a:extLst>
-                      <a:ext uri="{53640926-AAD7-44D8-BBD7-CCE9431645EC}">
-                        <a14:shadowObscured xmlns:a14="http://schemas.microsoft.com/office/drawing/2010/main"/>
-                      </a:ext>
-                    </a:extLst>
-                  </pic:spPr>
-                </pic:pic>
-              </a:graphicData>
-            </a:graphic>
-          </wp:inline>
-        </w:drawing>
-      </w:r>
-    </w:p>
-    <w:p>
-      <w:pPr>
-        <w:jc w:val="center"/>
-        <w:rPr>
-          <w:sz w:val="24"/>
-          <w:szCs w:val="24"/>
-        </w:rPr>
-      </w:pPr>
-    </w:p>
-    <w:p>
-      <w:pPr>
-        <w:jc w:val="center"/>
-        <w:rPr>
-          <w:sz w:val="24"/>
-          <w:szCs w:val="24"/>
-        </w:rPr>
-      </w:pPr>
-    </w:p>
-    <w:p>
-      <w:pPr>
-        <w:jc w:val="both"/>
-        <w:rPr>
-          <w:sz w:val="24"/>
-          <w:szCs w:val="24"/>
-        </w:rPr>
-      </w:pPr>
-      <w:r>
-        <w:rPr>
-          <w:sz w:val="24"/>
-          <w:szCs w:val="24"/>
-        </w:rPr>
-        <w:t>En esta página, se muestran las organizaciones creadas. Para crear una nueva organización, se debe dar clic en</w:t>
-      </w:r>
-      <w:r>
-        <w:rPr>
-          <w:sz w:val="24"/>
-          <w:szCs w:val="24"/>
-        </w:rPr>
-        <w:t xml:space="preserve"> el botón</w:t>
-      </w:r>
-      <w:r>
-        <w:rPr>
-          <w:sz w:val="24"/>
-          <w:szCs w:val="24"/>
-        </w:rPr>
-        <w:t xml:space="preserve"> “Agregar organización”</w:t>
-      </w:r>
-      <w:r>
-        <w:rPr>
-          <w:sz w:val="24"/>
-          <w:szCs w:val="24"/>
-        </w:rPr>
-        <w:t>.</w:t>
-      </w:r>
-      <w:r>
-        <w:rPr>
-          <w:sz w:val="24"/>
-          <w:szCs w:val="24"/>
-        </w:rPr>
-        <w:t xml:space="preserve"> que llevará al usuario a la página para la creación de ésta. </w:t>
-      </w:r>
-      <w:r>
-        <w:rPr>
-          <w:sz w:val="24"/>
-          <w:szCs w:val="24"/>
-        </w:rPr>
-        <w:t>Aquí, sólo es necesario escribir el nombre de la organización, siendo opcional el ingreso de una descripción y una imagen que la represente.</w:t>
-      </w:r>
-    </w:p>
-    <w:p>
-      <w:pPr>
-        <w:rPr>
-          <w:sz w:val="24"/>
-          <w:szCs w:val="24"/>
-        </w:rPr>
-      </w:pPr>
-    </w:p>
-    <w:p>
-      <w:pPr>
-        <w:rPr>
-          <w:sz w:val="24"/>
-          <w:szCs w:val="24"/>
-        </w:rPr>
-      </w:pPr>
-    </w:p>
-    <w:p>
-      <w:pPr>
-        <w:jc w:val="center"/>
-        <w:rPr>
-          <w:sz w:val="24"/>
-          <w:szCs w:val="24"/>
-        </w:rPr>
-      </w:pPr>
-      <w:r>
-        <w:rPr>
-          <w:noProof/>
-        </w:rPr>
-        <w:lastRenderedPageBreak/>
-        <w:drawing>
-          <wp:inline distT="0" distB="0" distL="0" distR="0" wp14:anchorId="3BBCB943" wp14:editId="2348F975">
-            <wp:extent cx="5426100" cy="2520000"/>
-            <wp:effectExtent l="19050" t="19050" r="22225" b="13970"/>
-            <wp:docPr id="31" name="Imagen 31"/>
-            <wp:cNvGraphicFramePr>
-              <a:graphicFrameLocks xmlns:a="http://schemas.openxmlformats.org/drawingml/2006/main" noChangeAspect="1"/>
-            </wp:cNvGraphicFramePr>
-            <a:graphic xmlns:a="http://schemas.openxmlformats.org/drawingml/2006/main">
-              <a:graphicData uri="http://schemas.openxmlformats.org/drawingml/2006/picture">
-                <pic:pic xmlns:pic="http://schemas.openxmlformats.org/drawingml/2006/picture">
-                  <pic:nvPicPr>
-                    <pic:cNvPr id="1" name=""/>
-                    <pic:cNvPicPr/>
-                  </pic:nvPicPr>
-                  <pic:blipFill rotWithShape="1">
-                    <a:blip r:embed="rId38"/>
-                    <a:srcRect r="1318"/>
-                    <a:stretch/>
-                  </pic:blipFill>
-                  <pic:spPr bwMode="auto">
-                    <a:xfrm>
-                      <a:off x="0" y="0"/>
-                      <a:ext cx="5426100" cy="2520000"/>
-                    </a:xfrm>
-                    <a:prstGeom prst="rect">
-                      <a:avLst/>
-                    </a:prstGeom>
-                    <a:ln>
-                      <a:solidFill>
-                        <a:schemeClr val="tx1"/>
-                      </a:solidFill>
-                    </a:ln>
-                    <a:extLst>
-                      <a:ext uri="{53640926-AAD7-44D8-BBD7-CCE9431645EC}">
-                        <a14:shadowObscured xmlns:a14="http://schemas.microsoft.com/office/drawing/2010/main"/>
-                      </a:ext>
-                    </a:extLst>
-                  </pic:spPr>
-                </pic:pic>
-              </a:graphicData>
-            </a:graphic>
-          </wp:inline>
-        </w:drawing>
-      </w:r>
-    </w:p>
-    <w:p>
-      <w:pPr>
-        <w:jc w:val="center"/>
-        <w:rPr>
-          <w:sz w:val="24"/>
-          <w:szCs w:val="24"/>
-        </w:rPr>
-      </w:pPr>
-    </w:p>
-    <w:p>
-      <w:pPr>
-        <w:jc w:val="center"/>
-        <w:rPr>
-          <w:sz w:val="24"/>
-          <w:szCs w:val="24"/>
-        </w:rPr>
-      </w:pPr>
-    </w:p>
-    <w:p>
-      <w:pPr>
-        <w:jc w:val="both"/>
-        <w:rPr>
-          <w:sz w:val="24"/>
-          <w:szCs w:val="24"/>
-        </w:rPr>
-      </w:pPr>
-    </w:p>
-    <w:p>
-      <w:pPr>
-        <w:jc w:val="both"/>
-        <w:rPr>
-          <w:b/>
-          <w:bCs/>
-          <w:sz w:val="24"/>
-          <w:szCs w:val="24"/>
-        </w:rPr>
-      </w:pPr>
-      <w:bookmarkStart w:id="1" w:name="_Hlk18609289"/>
+        <w:jc w:val="center"/>
+        <w:rPr>
+          <w:sz w:val="24"/>
+          <w:szCs w:val="24"/>
+        </w:rPr>
+      </w:pPr>
+    </w:p>
+    <w:p>
+      <w:pPr>
+        <w:jc w:val="both"/>
+        <w:rPr>
+          <w:sz w:val="24"/>
+          <w:szCs w:val="24"/>
+        </w:rPr>
+      </w:pPr>
+    </w:p>
+    <w:p>
+      <w:pPr>
+        <w:jc w:val="both"/>
+        <w:rPr>
+          <w:b/>
+          <w:bCs/>
+          <w:sz w:val="24"/>
+          <w:szCs w:val="24"/>
+        </w:rPr>
+      </w:pPr>
+      <w:bookmarkStart w:id="0" w:name="_Hlk18609289"/>
+      <w:bookmarkStart w:id="1" w:name="_GoBack"/>
       <w:r>
         <w:rPr>
           <w:b/>
@@ -5612,7 +6726,21 @@
           <w:sz w:val="24"/>
           <w:szCs w:val="24"/>
         </w:rPr>
-        <w:t>Cuando un cliente (dispositivo móvil o tablet) envía un formulario lleno, el servidor recibe la información referente a dicho archivo como es el nombre, las coordenadas, los datos del formulario, fecha de creación, fecha de envío, código del entrevistado, si incluye gps o no, y lo almacena en la base de datos, después convierte los datos de ese formulario que está en formato json a csv y guarda el archivo en la carpeta www/static/forms y por último obtiene el id del set de CKAN a donde debe ser enviado el archivo y lo envía.</w:t>
+        <w:t>Cuando un cliente (dispositivo móvil o tablet) envía un formulari</w:t>
+      </w:r>
+      <w:r>
+        <w:rPr>
+          <w:sz w:val="24"/>
+          <w:szCs w:val="24"/>
+        </w:rPr>
+        <w:t>o</w:t>
+      </w:r>
+      <w:r>
+        <w:rPr>
+          <w:sz w:val="24"/>
+          <w:szCs w:val="24"/>
+        </w:rPr>
+        <w:t>, el servidor recibe la información referente a dicho archivo como el nombre, las coordenadas, los datos del formulario, fecha de creación, fecha de envío, código del entrevistado, si incluye gps o no, y lo almacena en la base de datos, después convierte los datos de ese formulario que está en formato json a csv y guarda el archivo en la carpeta www/static/forms y por último obtiene el id del set de CKAN a donde debe ser enviado el archivo y lo envía.</w:t>
       </w:r>
     </w:p>
     <w:p>
@@ -5657,52 +6785,150 @@
           <w:sz w:val="24"/>
           <w:szCs w:val="24"/>
         </w:rPr>
-        <w:t xml:space="preserve">Si se elimina una plantilla de un formulario desde el servidor, no se elimina del set en CKAN. Los formularios llenos que pertenecen a dicha plantilla tampoco se eliminan. Cuando el usuario entrevistador se autentica, recibe las plantillas que están almacenadas en el servidor, no en CKAN, por </w:t>
-      </w:r>
-      <w:proofErr w:type="gramStart"/>
-      <w:r>
-        <w:rPr>
-          <w:sz w:val="24"/>
-          <w:szCs w:val="24"/>
-        </w:rPr>
-        <w:t>ende</w:t>
-      </w:r>
-      <w:proofErr w:type="gramEnd"/>
-      <w:r>
-        <w:rPr>
-          <w:sz w:val="24"/>
-          <w:szCs w:val="24"/>
-        </w:rPr>
-        <w:t xml:space="preserve"> si elimina una plantilla, el usuario ya no tendrá en su dispositivo dicha plantilla aunque en CKAN si exista. </w:t>
-      </w:r>
-    </w:p>
-    <w:p>
-      <w:pPr>
-        <w:jc w:val="both"/>
-        <w:rPr>
-          <w:sz w:val="24"/>
-          <w:szCs w:val="24"/>
-        </w:rPr>
-      </w:pPr>
-    </w:p>
-    <w:p>
-      <w:pPr>
-        <w:jc w:val="both"/>
-        <w:rPr>
-          <w:sz w:val="24"/>
-          <w:szCs w:val="24"/>
-        </w:rPr>
-      </w:pPr>
-      <w:r>
-        <w:rPr>
-          <w:sz w:val="24"/>
-          <w:szCs w:val="24"/>
-        </w:rPr>
-        <w:t>Si el dispositivo tiene formularios llenos con la plantilla que ha sido eliminada en el servidor, al enviar los datos al servidor, almacena los formularios normalmente, si en la plantilla incluía el id del dataset, se envían los archivos en formato csv a CKAN.</w:t>
-      </w:r>
+        <w:t xml:space="preserve">Si se elimina una plantilla de un formulario desde el servidor, no se elimina del </w:t>
+      </w:r>
+      <w:r>
+        <w:rPr>
+          <w:sz w:val="24"/>
+          <w:szCs w:val="24"/>
+        </w:rPr>
+        <w:t>conjunto de datos</w:t>
+      </w:r>
+      <w:r>
+        <w:rPr>
+          <w:sz w:val="24"/>
+          <w:szCs w:val="24"/>
+        </w:rPr>
+        <w:t xml:space="preserve"> en CKAN. Los formularios </w:t>
+      </w:r>
+      <w:r>
+        <w:rPr>
+          <w:sz w:val="24"/>
+          <w:szCs w:val="24"/>
+        </w:rPr>
+        <w:t>enviados</w:t>
+      </w:r>
+      <w:r>
+        <w:rPr>
+          <w:sz w:val="24"/>
+          <w:szCs w:val="24"/>
+        </w:rPr>
+        <w:t xml:space="preserve"> que pertenecen a dicha plantilla tampoco se eliminan. Cuando el usuario entrevistador se autentica, recibe las plantillas que están almacenadas en el servidor, no en CKAN, por </w:t>
+      </w:r>
+      <w:r>
+        <w:rPr>
+          <w:sz w:val="24"/>
+          <w:szCs w:val="24"/>
+        </w:rPr>
+        <w:t>lo que,</w:t>
+      </w:r>
+      <w:r>
+        <w:rPr>
+          <w:sz w:val="24"/>
+          <w:szCs w:val="24"/>
+        </w:rPr>
+        <w:t xml:space="preserve"> si elimina una plantilla, el usuario ya no tendrá en su dispositivo dicha </w:t>
+      </w:r>
+      <w:r>
+        <w:rPr>
+          <w:sz w:val="24"/>
+          <w:szCs w:val="24"/>
+        </w:rPr>
+        <w:t>plantilla,</w:t>
+      </w:r>
+      <w:r>
+        <w:rPr>
+          <w:sz w:val="24"/>
+          <w:szCs w:val="24"/>
+        </w:rPr>
+        <w:t xml:space="preserve"> aunque en CKAN s</w:t>
+      </w:r>
+      <w:r>
+        <w:rPr>
+          <w:sz w:val="24"/>
+          <w:szCs w:val="24"/>
+        </w:rPr>
+        <w:t>í</w:t>
+      </w:r>
+      <w:r>
+        <w:rPr>
+          <w:sz w:val="24"/>
+          <w:szCs w:val="24"/>
+        </w:rPr>
+        <w:t xml:space="preserve"> exista. </w:t>
+      </w:r>
+    </w:p>
+    <w:p>
+      <w:pPr>
+        <w:jc w:val="both"/>
+        <w:rPr>
+          <w:sz w:val="24"/>
+          <w:szCs w:val="24"/>
+        </w:rPr>
+      </w:pPr>
+    </w:p>
+    <w:p>
+      <w:pPr>
+        <w:jc w:val="both"/>
+        <w:rPr>
+          <w:sz w:val="24"/>
+          <w:szCs w:val="24"/>
+        </w:rPr>
+      </w:pPr>
+      <w:r>
+        <w:rPr>
+          <w:sz w:val="24"/>
+          <w:szCs w:val="24"/>
+        </w:rPr>
+        <w:t>Si el dispositivo tiene formularios con la plantilla que ha sido eliminada en el servidor, al enviar los datos</w:t>
+      </w:r>
+      <w:r>
+        <w:rPr>
+          <w:sz w:val="24"/>
+          <w:szCs w:val="24"/>
+        </w:rPr>
+        <w:t>, éstos se guardan normalmente. Si</w:t>
+      </w:r>
+      <w:r>
+        <w:rPr>
+          <w:sz w:val="24"/>
+          <w:szCs w:val="24"/>
+        </w:rPr>
+        <w:t xml:space="preserve"> en la plantilla</w:t>
+      </w:r>
+      <w:r>
+        <w:rPr>
+          <w:sz w:val="24"/>
+          <w:szCs w:val="24"/>
+        </w:rPr>
+        <w:t xml:space="preserve"> se</w:t>
+      </w:r>
+      <w:r>
+        <w:rPr>
+          <w:sz w:val="24"/>
+          <w:szCs w:val="24"/>
+        </w:rPr>
+        <w:t xml:space="preserve"> incluía el id del </w:t>
+      </w:r>
+      <w:r>
+        <w:rPr>
+          <w:sz w:val="24"/>
+          <w:szCs w:val="24"/>
+        </w:rPr>
+        <w:t>conjunto de datos</w:t>
+      </w:r>
+      <w:r>
+        <w:rPr>
+          <w:sz w:val="24"/>
+          <w:szCs w:val="24"/>
+        </w:rPr>
+        <w:t>, se envían los archivos en formato csv a CKAN.</w:t>
+      </w:r>
+      <w:bookmarkEnd w:id="0"/>
       <w:bookmarkEnd w:id="1"/>
     </w:p>
     <w:sectPr>
+      <w:footerReference w:type="default" r:id="rId38"/>
       <w:pgSz w:w="11909" w:h="16834"/>
       <w:pgMar w:top="1440" w:right="1440" w:bottom="1440" w:left="1440" w:header="720" w:footer="720" w:gutter="0"/>
       <w:pgNumType w:start="1"/>
